--- a/TPL Introduction.docx
+++ b/TPL Introduction.docx
@@ -10,7 +10,15 @@
     <w:p/>
     <w:p>
       <w:r>
-        <w:t>My aim was to see if I could create an automated layout with lots going on that didn’t just run around in circles. Having looked at JMRI (briefly I must say) and DCC++ I began to wonder whether I could actually make a simpler automation system and run it entirely on the Arduino used for DCC++.</w:t>
+        <w:t xml:space="preserve">My aim was to see if I could create an automated layout with lots going on that didn’t just run around in circles. Having looked at JMRI (briefly I must say) and DCC++ I began to wonder whether I could </w:t>
+      </w:r>
+      <w:proofErr w:type="gramStart"/>
+      <w:r>
+        <w:t>actually make</w:t>
+      </w:r>
+      <w:proofErr w:type="gramEnd"/>
+      <w:r>
+        <w:t xml:space="preserve"> a simpler automation system and run it entirely on the Arduino used for DCC++.</w:t>
       </w:r>
     </w:p>
     <w:p/>
@@ -22,7 +30,10 @@
     <w:p/>
     <w:p>
       <w:r>
-        <w:t>It seemed to me that basing an automation on “signals controlling trains” leaves a lot of complex technical problems to be solved… and wanting to be cheap, I didn’t want to invest in a range of block occupation detectors or ABC braking modules which are all very well on circular layouts but not good at complex crossings or single line operations with passing places. Also I didn’t want the automation to be an obvious cycle of movements… some random timings need to be introduced so that two trains don’t always arrive at the same place in the same order.</w:t>
+        <w:t>It seemed to me that basing an automation on “signals controlling trains” leaves a lot of complex technical problems to be solved… and wanting to be cheap, I didn’t want to invest in a range of block occupation detectors or ABC braking modules which are all very well on circular layouts but not good at complex crossings or single line operations with passing places. Also I didn’t want the automation to be an obvious cycle of movements… some random timings need to be introduced so that two trains don’t always arrive at the same place in the same order</w:t>
+      </w:r>
+      <w:r>
+        <w:t xml:space="preserve">, nor go on the same journey in a predictable cycle. </w:t>
       </w:r>
     </w:p>
     <w:p/>
@@ -69,7 +80,15 @@
         <w:t xml:space="preserve"> so that the layout owner </w:t>
       </w:r>
       <w:r>
-        <w:t xml:space="preserve">can write automation scripts in a form that is much more user friendly. In fact the automation is written in the </w:t>
+        <w:t xml:space="preserve">can write automation scripts in a form that is much more user friendly. In </w:t>
+      </w:r>
+      <w:proofErr w:type="gramStart"/>
+      <w:r>
+        <w:t>fact</w:t>
+      </w:r>
+      <w:proofErr w:type="gramEnd"/>
+      <w:r>
+        <w:t xml:space="preserve"> the automation is written in the </w:t>
       </w:r>
       <w:proofErr w:type="spellStart"/>
       <w:r>
@@ -96,7 +115,21 @@
     </w:p>
     <w:p>
       <w:r>
-        <w:t xml:space="preserve">Sensors are all cheap IR detectors. I avoided magnetic sensors because they only detect the magnets (extra hassle, especially for visiting locos or rolling stock) and won’t see, for example a long carriage parked over the sensor. For complex running, I need to know when the end of a train has passed (e.g. level crossing cleared) and also when a terminus has been reached regardless of whether the engine is pulling or pushing.  </w:t>
+        <w:t>Sensors are all cheap IR detectors</w:t>
+      </w:r>
+      <w:r>
+        <w:t xml:space="preserve"> connected 16 at a time to cheap I2C boards. </w:t>
+      </w:r>
+      <w:r>
+        <w:t xml:space="preserve"> I avoided magnetic sensors because they only detect the magnets (extra hassle, especially for visiting locos or rolling stock) and won’t see, for example a long carriage parked over the sensor. For complex running, I need to know when the end of a train has passed (e.g. level crossing cleared) </w:t>
+      </w:r>
+      <w:proofErr w:type="gramStart"/>
+      <w:r>
+        <w:t>and also</w:t>
+      </w:r>
+      <w:proofErr w:type="gramEnd"/>
+      <w:r>
+        <w:t xml:space="preserve"> when a terminus has been reached regardless of whether the engine is pulling or pushing.  </w:t>
       </w:r>
       <w:r>
         <w:t xml:space="preserve">Handling sensors </w:t>
@@ -173,10 +206,21 @@
     </w:p>
     <w:p>
       <w:r>
-        <w:t xml:space="preserve">At present, sensors </w:t>
-      </w:r>
-      <w:r>
-        <w:t xml:space="preserve">(and signals) </w:t>
+        <w:t xml:space="preserve">At </w:t>
+      </w:r>
+      <w:proofErr w:type="gramStart"/>
+      <w:r>
+        <w:t xml:space="preserve">present, </w:t>
+      </w:r>
+      <w:r>
+        <w:t xml:space="preserve"> </w:t>
+      </w:r>
+      <w:r>
+        <w:t xml:space="preserve"> </w:t>
+      </w:r>
+      <w:proofErr w:type="gramEnd"/>
+      <w:r>
+        <w:t xml:space="preserve">signals </w:t>
       </w:r>
       <w:r>
         <w:t>are connected direct to Arduino pins</w:t>
@@ -191,11 +235,18 @@
         <w:t xml:space="preserve">the I2C bus </w:t>
       </w:r>
       <w:r>
-        <w:t xml:space="preserve">as per the turnouts. </w:t>
-      </w:r>
-    </w:p>
-    <w:p>
-      <w:r>
+        <w:t>as per the turnouts</w:t>
+      </w:r>
+      <w:r>
+        <w:t xml:space="preserve"> and sensors.</w:t>
+      </w:r>
+      <w:r>
+        <w:t xml:space="preserve"> </w:t>
+      </w:r>
+    </w:p>
+    <w:p>
+      <w:r>
+        <w:lastRenderedPageBreak/>
         <w:t xml:space="preserve">I have also added a simple relay switch </w:t>
       </w:r>
       <w:r>
@@ -225,7 +276,6 @@
     </w:p>
     <w:p>
       <w:r>
-        <w:lastRenderedPageBreak/>
         <w:t xml:space="preserve">As I have not disabled the </w:t>
       </w:r>
       <w:proofErr w:type="spellStart"/>
@@ -275,7 +325,7 @@
         <w:t>is the steps required to get from A to B</w:t>
       </w:r>
       <w:r>
-        <w:t>.</w:t>
+        <w:t xml:space="preserve"> (but can also be the steps to handle an animation such as a level crossing, sludge farm or fairground)</w:t>
       </w:r>
     </w:p>
     <w:p>
@@ -333,7 +383,15 @@
     </w:p>
     <w:p>
       <w:r>
-        <w:t xml:space="preserve">  Similarly </w:t>
+        <w:t xml:space="preserve">  </w:t>
+      </w:r>
+      <w:proofErr w:type="gramStart"/>
+      <w:r>
+        <w:t>Similarly</w:t>
+      </w:r>
+      <w:proofErr w:type="gramEnd"/>
+      <w:r>
+        <w:t xml:space="preserve"> </w:t>
       </w:r>
       <w:r>
         <w:t>the route from B to A could be something like this</w:t>
@@ -413,14 +471,22 @@
         <w:pStyle w:val="ListParagraph"/>
         <w:ind w:left="660"/>
       </w:pPr>
-      <w:r>
-        <w:t>So this automation script</w:t>
+      <w:proofErr w:type="gramStart"/>
+      <w:r>
+        <w:t>So</w:t>
+      </w:r>
+      <w:proofErr w:type="gramEnd"/>
+      <w:r>
+        <w:t xml:space="preserve"> this automation script</w:t>
       </w:r>
       <w:r>
         <w:t xml:space="preserve"> </w:t>
       </w:r>
       <w:r>
-        <w:t>would look like this:</w:t>
+        <w:t>c</w:t>
+      </w:r>
+      <w:r>
+        <w:t>ould look like this:</w:t>
       </w:r>
     </w:p>
     <w:p>
@@ -434,237 +500,248 @@
         <w:pStyle w:val="ListParagraph"/>
         <w:ind w:left="660"/>
       </w:pPr>
+      <w:bookmarkStart w:id="0" w:name="_Hlk35256003"/>
+      <w:r>
+        <w:t>BEGINROUTES</w:t>
+      </w:r>
     </w:p>
     <w:p>
       <w:pPr>
         <w:pStyle w:val="ListParagraph"/>
         <w:ind w:left="660"/>
       </w:pPr>
-      <w:bookmarkStart w:id="0" w:name="_Hlk35256003"/>
+      <w:r>
+        <w:t xml:space="preserve">    </w:t>
+      </w:r>
+      <w:proofErr w:type="gramStart"/>
+      <w:r>
+        <w:t>SETLOCO(</w:t>
+      </w:r>
+      <w:proofErr w:type="gramEnd"/>
+      <w:r>
+        <w:t>3)</w:t>
+      </w:r>
+    </w:p>
+    <w:p>
+      <w:pPr>
+        <w:pStyle w:val="ListParagraph"/>
+        <w:ind w:left="660"/>
+      </w:pPr>
+      <w:r>
+        <w:t xml:space="preserve">     </w:t>
+      </w:r>
+      <w:proofErr w:type="gramStart"/>
+      <w:r>
+        <w:t>ROUTE(</w:t>
+      </w:r>
+      <w:proofErr w:type="gramEnd"/>
+      <w:r>
+        <w:t>1)</w:t>
+      </w:r>
+    </w:p>
+    <w:p>
+      <w:pPr>
+        <w:pStyle w:val="ListParagraph"/>
+        <w:ind w:left="660"/>
+      </w:pPr>
+      <w:r>
+        <w:t xml:space="preserve">         </w:t>
+      </w:r>
+      <w:proofErr w:type="gramStart"/>
+      <w:r>
+        <w:t>DELAYRANDOM</w:t>
+      </w:r>
+      <w:r>
+        <w:t>(</w:t>
+      </w:r>
+      <w:proofErr w:type="gramEnd"/>
+      <w:r>
+        <w:t>10</w:t>
+      </w:r>
+      <w:r>
+        <w:t>0</w:t>
+      </w:r>
+      <w:r>
+        <w:t>,20</w:t>
+      </w:r>
+      <w:r>
+        <w:t>0</w:t>
+      </w:r>
+      <w:r>
+        <w:t>)</w:t>
+      </w:r>
+      <w:r>
+        <w:t xml:space="preserve">  // random wait between 10 and 20 seconds</w:t>
+      </w:r>
+    </w:p>
+    <w:p>
+      <w:pPr>
+        <w:pStyle w:val="ListParagraph"/>
+        <w:ind w:left="660"/>
+      </w:pPr>
+      <w:r>
+        <w:t xml:space="preserve">         </w:t>
+      </w:r>
+      <w:proofErr w:type="gramStart"/>
+      <w:r>
+        <w:t>FWD(</w:t>
+      </w:r>
+      <w:proofErr w:type="gramEnd"/>
+      <w:r>
+        <w:t>30)</w:t>
+      </w:r>
+    </w:p>
+    <w:p>
+      <w:pPr>
+        <w:pStyle w:val="ListParagraph"/>
+        <w:ind w:left="660"/>
+      </w:pPr>
+      <w:r>
+        <w:t xml:space="preserve">         </w:t>
+      </w:r>
+      <w:proofErr w:type="gramStart"/>
+      <w:r>
+        <w:t>AT(</w:t>
+      </w:r>
+      <w:proofErr w:type="gramEnd"/>
+      <w:r>
+        <w:t xml:space="preserve">2)         // sensor 2 is at </w:t>
+      </w:r>
+      <w:r>
+        <w:t>the far end of platform B</w:t>
+      </w:r>
+    </w:p>
+    <w:p>
+      <w:pPr>
+        <w:pStyle w:val="ListParagraph"/>
+        <w:ind w:left="660"/>
+      </w:pPr>
+      <w:r>
+        <w:t xml:space="preserve">         STOP</w:t>
+      </w:r>
+    </w:p>
+    <w:p>
+      <w:pPr>
+        <w:pStyle w:val="ListParagraph"/>
+        <w:ind w:left="660"/>
+      </w:pPr>
+      <w:r>
+        <w:t xml:space="preserve">         </w:t>
+      </w:r>
+      <w:proofErr w:type="gramStart"/>
+      <w:r>
+        <w:t>DELAY</w:t>
+      </w:r>
+      <w:r>
+        <w:t>(</w:t>
+      </w:r>
+      <w:proofErr w:type="gramEnd"/>
+      <w:r>
+        <w:t>15</w:t>
+      </w:r>
+      <w:r>
+        <w:t>0</w:t>
+      </w:r>
+      <w:r>
+        <w:t>)</w:t>
+      </w:r>
+    </w:p>
+    <w:p>
+      <w:pPr>
+        <w:pStyle w:val="ListParagraph"/>
+        <w:ind w:left="660"/>
+      </w:pPr>
+      <w:r>
+        <w:t xml:space="preserve">         </w:t>
+      </w:r>
+      <w:proofErr w:type="gramStart"/>
+      <w:r>
+        <w:t>REV(</w:t>
+      </w:r>
+      <w:proofErr w:type="gramEnd"/>
+      <w:r>
+        <w:t>20)</w:t>
+      </w:r>
+    </w:p>
+    <w:p>
+      <w:pPr>
+        <w:pStyle w:val="ListParagraph"/>
+        <w:ind w:left="660"/>
+      </w:pPr>
+      <w:r>
+        <w:t xml:space="preserve">         </w:t>
+      </w:r>
+      <w:proofErr w:type="gramStart"/>
+      <w:r>
+        <w:t>AT(</w:t>
+      </w:r>
+      <w:proofErr w:type="gramEnd"/>
+      <w:r>
+        <w:t>1)</w:t>
+      </w:r>
+    </w:p>
+    <w:p>
+      <w:pPr>
+        <w:pStyle w:val="ListParagraph"/>
+        <w:ind w:left="660"/>
+      </w:pPr>
+      <w:r>
+        <w:t xml:space="preserve">         STOP</w:t>
+      </w:r>
+    </w:p>
+    <w:p>
+      <w:pPr>
+        <w:pStyle w:val="ListParagraph"/>
+        <w:ind w:left="660"/>
+      </w:pPr>
+      <w:r>
+        <w:t xml:space="preserve">         </w:t>
+      </w:r>
+      <w:proofErr w:type="gramStart"/>
+      <w:r>
+        <w:t>FOLLOW(</w:t>
+      </w:r>
+      <w:proofErr w:type="gramEnd"/>
+      <w:r>
+        <w:t>1)    // follows Route 1 again</w:t>
+      </w:r>
+      <w:r>
+        <w:t xml:space="preserve">… </w:t>
+      </w:r>
+      <w:r>
+        <w:t>forever</w:t>
+      </w:r>
+    </w:p>
+    <w:p>
+      <w:pPr>
+        <w:pStyle w:val="ListParagraph"/>
+        <w:ind w:left="660"/>
+      </w:pPr>
+      <w:r>
+        <w:t xml:space="preserve">     ENDROUTES</w:t>
+      </w:r>
+    </w:p>
+    <w:bookmarkEnd w:id="0"/>
+    <w:p>
+      <w:pPr>
+        <w:pStyle w:val="ListParagraph"/>
+        <w:ind w:left="660"/>
+      </w:pPr>
+    </w:p>
+    <w:p>
+      <w:r>
+        <w:t xml:space="preserve">The process starts </w:t>
+      </w:r>
+      <w:proofErr w:type="gramStart"/>
+      <w:r>
+        <w:t xml:space="preserve">at  </w:t>
+      </w:r>
       <w:r>
         <w:t>BEGINROUTES</w:t>
       </w:r>
-    </w:p>
-    <w:p>
-      <w:pPr>
-        <w:pStyle w:val="ListParagraph"/>
-        <w:ind w:left="660"/>
-      </w:pPr>
-      <w:r>
-        <w:t xml:space="preserve">    SETLOCO(3)</w:t>
-      </w:r>
-    </w:p>
-    <w:p>
-      <w:pPr>
-        <w:pStyle w:val="ListParagraph"/>
-        <w:ind w:left="660"/>
-      </w:pPr>
-      <w:r>
-        <w:t xml:space="preserve">     ROUTE(1)</w:t>
-      </w:r>
-    </w:p>
-    <w:p>
-      <w:pPr>
-        <w:pStyle w:val="ListParagraph"/>
-        <w:ind w:left="660"/>
-      </w:pPr>
-      <w:r>
-        <w:t xml:space="preserve">         </w:t>
-      </w:r>
-      <w:r>
-        <w:t>DELAYRANDOM</w:t>
-      </w:r>
-      <w:r>
-        <w:t>(10</w:t>
-      </w:r>
-      <w:r>
-        <w:t>0</w:t>
-      </w:r>
-      <w:r>
-        <w:t>,20</w:t>
-      </w:r>
-      <w:r>
-        <w:t>0</w:t>
-      </w:r>
-      <w:r>
-        <w:t>)</w:t>
-      </w:r>
-      <w:r>
-        <w:t xml:space="preserve">  // random wait between 10 and 20 seconds</w:t>
-      </w:r>
-    </w:p>
-    <w:p>
-      <w:pPr>
-        <w:pStyle w:val="ListParagraph"/>
-        <w:ind w:left="660"/>
-      </w:pPr>
-      <w:r>
-        <w:t xml:space="preserve">         FWD(30)</w:t>
-      </w:r>
-    </w:p>
-    <w:p>
-      <w:pPr>
-        <w:pStyle w:val="ListParagraph"/>
-        <w:ind w:left="660"/>
-      </w:pPr>
-      <w:r>
-        <w:t xml:space="preserve">         AT(</w:t>
-      </w:r>
-      <w:r>
-        <w:t xml:space="preserve">2)         // sensor 2 is at </w:t>
-      </w:r>
-      <w:r>
-        <w:t>the far end of platform B</w:t>
-      </w:r>
-    </w:p>
-    <w:p>
-      <w:pPr>
-        <w:pStyle w:val="ListParagraph"/>
-        <w:ind w:left="660"/>
-      </w:pPr>
-      <w:r>
-        <w:t xml:space="preserve">         STOP</w:t>
-      </w:r>
-    </w:p>
-    <w:p>
-      <w:pPr>
-        <w:pStyle w:val="ListParagraph"/>
-        <w:ind w:left="660"/>
-      </w:pPr>
-      <w:r>
-        <w:t xml:space="preserve">         </w:t>
-      </w:r>
-      <w:r>
-        <w:t>DELAY</w:t>
-      </w:r>
-      <w:r>
-        <w:t>(15</w:t>
-      </w:r>
-      <w:r>
-        <w:t>0</w:t>
-      </w:r>
-      <w:r>
-        <w:t>)</w:t>
-      </w:r>
-    </w:p>
-    <w:p>
-      <w:pPr>
-        <w:pStyle w:val="ListParagraph"/>
-        <w:ind w:left="660"/>
-      </w:pPr>
-      <w:r>
-        <w:t xml:space="preserve">         REV(20)</w:t>
-      </w:r>
-    </w:p>
-    <w:p>
-      <w:pPr>
-        <w:pStyle w:val="ListParagraph"/>
-        <w:ind w:left="660"/>
-      </w:pPr>
-      <w:r>
-        <w:t xml:space="preserve">         AT(1)</w:t>
-      </w:r>
-    </w:p>
-    <w:p>
-      <w:pPr>
-        <w:pStyle w:val="ListParagraph"/>
-        <w:ind w:left="660"/>
-      </w:pPr>
-      <w:r>
-        <w:t xml:space="preserve">         STOP</w:t>
-      </w:r>
-    </w:p>
-    <w:p>
-      <w:pPr>
-        <w:pStyle w:val="ListParagraph"/>
-        <w:ind w:left="660"/>
-      </w:pPr>
-      <w:r>
-        <w:t xml:space="preserve">         FOLLOW(1)    // follows Route 1 again</w:t>
-      </w:r>
-      <w:r>
-        <w:t xml:space="preserve">… </w:t>
-      </w:r>
-      <w:r>
-        <w:t>forever</w:t>
-      </w:r>
-    </w:p>
-    <w:p>
-      <w:pPr>
-        <w:pStyle w:val="ListParagraph"/>
-        <w:ind w:left="660"/>
-      </w:pPr>
-      <w:r>
-        <w:t xml:space="preserve">     ENDROUTES</w:t>
-      </w:r>
-    </w:p>
-    <w:bookmarkEnd w:id="0"/>
-    <w:p>
-      <w:pPr>
-        <w:pStyle w:val="ListParagraph"/>
-        <w:ind w:left="660"/>
-      </w:pPr>
-    </w:p>
-    <w:p>
-      <w:r>
-        <w:t xml:space="preserve">Notice that </w:t>
-      </w:r>
-      <w:r>
-        <w:t>the route instructions are followed in sequence</w:t>
-      </w:r>
-      <w:r>
-        <w:t xml:space="preserve">, the AT command </w:t>
-      </w:r>
-      <w:r>
-        <w:t xml:space="preserve">just leaves the loco running until that sensor is </w:t>
-      </w:r>
-      <w:r>
-        <w:t xml:space="preserve">detected. </w:t>
-      </w:r>
-      <w:r>
-        <w:t xml:space="preserve"> BUT… </w:t>
-      </w:r>
-      <w:r>
-        <w:t xml:space="preserve">which loco? </w:t>
-      </w:r>
-      <w:r>
-        <w:t xml:space="preserve"> Well, the routes are designed to be independent of the loco address </w:t>
-      </w:r>
-      <w:r>
-        <w:t xml:space="preserve">so that </w:t>
-      </w:r>
-      <w:r>
-        <w:t xml:space="preserve">we can have several locos following the same route at the same time </w:t>
-      </w:r>
-      <w:r>
-        <w:t xml:space="preserve">(not in the </w:t>
-      </w:r>
-      <w:r>
-        <w:t xml:space="preserve">end to end example above!) </w:t>
-      </w:r>
-      <w:r>
-        <w:t xml:space="preserve">perhaps passing each other or crossing over </w:t>
-      </w:r>
-      <w:r>
-        <w:t>with trains on other routes</w:t>
-      </w:r>
-      <w:r>
-        <w:t xml:space="preserve">. </w:t>
-      </w:r>
-      <w:r>
-        <w:t xml:space="preserve">  </w:t>
-      </w:r>
-      <w:bookmarkStart w:id="1" w:name="_Hlk35256028"/>
-    </w:p>
-    <w:p>
-      <w:r>
-        <w:t xml:space="preserve">The process starts </w:t>
-      </w:r>
-      <w:r>
-        <w:t xml:space="preserve">at  </w:t>
-      </w:r>
-      <w:r>
-        <w:t>BEGINROUTES and in this case</w:t>
+      <w:proofErr w:type="gramEnd"/>
+      <w:r>
+        <w:t xml:space="preserve"> and in this case</w:t>
       </w:r>
       <w:r>
         <w:rPr>
@@ -674,26 +751,91 @@
         <w:t xml:space="preserve"> </w:t>
       </w:r>
       <w:r>
-        <w:t xml:space="preserve">sets the loco address to 3 and drops through to Route(1) </w:t>
+        <w:t>sets the loco address to 3 and drops through to Route(1) . If there are going to be multiple locos, it’s a bit different as we will see.</w:t>
+      </w:r>
+      <w:r>
+        <w:br/>
+      </w:r>
+    </w:p>
+    <w:p>
+      <w:r>
+        <w:t xml:space="preserve">Notice that </w:t>
+      </w:r>
+      <w:r>
+        <w:t>the route instructions are followed in sequence</w:t>
+      </w:r>
+      <w:r>
+        <w:t xml:space="preserve">   by loco 3</w:t>
+      </w:r>
+      <w:r>
+        <w:t xml:space="preserve">, the AT command </w:t>
+      </w:r>
+      <w:r>
+        <w:t xml:space="preserve">just leaves the loco running until that sensor is </w:t>
+      </w:r>
+      <w:r>
+        <w:t>detected</w:t>
+      </w:r>
+      <w:r>
+        <w:t>.</w:t>
+      </w:r>
+      <w:r>
+        <w:t xml:space="preserve"> </w:t>
+      </w:r>
+      <w:r>
+        <w:t xml:space="preserve"> </w:t>
+      </w:r>
+      <w:r>
+        <w:t xml:space="preserve">Although the above is trivial, the </w:t>
+      </w:r>
+      <w:r>
+        <w:t xml:space="preserve"> routes are designed </w:t>
+      </w:r>
+      <w:r>
+        <w:lastRenderedPageBreak/>
+        <w:t xml:space="preserve">to be independent of the loco address </w:t>
+      </w:r>
+      <w:r>
+        <w:t xml:space="preserve">so that </w:t>
+      </w:r>
+      <w:r>
+        <w:t xml:space="preserve">we can have several locos following the same route at the same time </w:t>
+      </w:r>
+      <w:r>
+        <w:t xml:space="preserve">(not in the </w:t>
+      </w:r>
+      <w:r>
+        <w:t xml:space="preserve">end to end example above!) </w:t>
+      </w:r>
+      <w:r>
+        <w:t xml:space="preserve">perhaps passing each other or crossing over </w:t>
+      </w:r>
+      <w:r>
+        <w:t>with trains on other routes</w:t>
       </w:r>
       <w:r>
         <w:t xml:space="preserve">. </w:t>
       </w:r>
       <w:r>
-        <w:t>If there are going to be multiple locos, it’s a bit different as we will see.</w:t>
-      </w:r>
-      <w:r>
-        <w:br/>
-      </w:r>
+        <w:t xml:space="preserve">  </w:t>
+      </w:r>
+      <w:bookmarkStart w:id="1" w:name="_Hlk35256028"/>
     </w:p>
     <w:bookmarkEnd w:id="1"/>
     <w:p>
       <w:r>
-        <w:lastRenderedPageBreak/>
-        <w:t xml:space="preserve">   Other locos may be sent on outer routes in the same way at the same time.</w:t>
-      </w:r>
-      <w:r>
-        <w:t xml:space="preserve"> This assumes that loco 3 is sitting at A and pointing in the right direction. </w:t>
+        <w:t xml:space="preserve">The example </w:t>
+      </w:r>
+      <w:proofErr w:type="gramStart"/>
+      <w:r>
+        <w:t xml:space="preserve">above </w:t>
+      </w:r>
+      <w:r>
+        <w:t xml:space="preserve"> assumes</w:t>
+      </w:r>
+      <w:proofErr w:type="gramEnd"/>
+      <w:r>
+        <w:t xml:space="preserve"> that loco 3 is sitting at A and pointing in the right direction. </w:t>
       </w:r>
       <w:r>
         <w:t xml:space="preserve"> </w:t>
@@ -720,13 +862,35 @@
         <w:t xml:space="preserve"> programming track and </w:t>
       </w:r>
       <w:r>
-        <w:t>send it on it’s way to join in the fun.</w:t>
+        <w:t xml:space="preserve">send it on </w:t>
+      </w:r>
+      <w:proofErr w:type="gramStart"/>
+      <w:r>
+        <w:t>it’s</w:t>
+      </w:r>
+      <w:proofErr w:type="gramEnd"/>
+      <w:r>
+        <w:t xml:space="preserve"> way to join in the fun.</w:t>
       </w:r>
     </w:p>
     <w:p/>
     <w:p>
       <w:r>
-        <w:t>Now your Arduino script looks like this in the IDE:</w:t>
+        <w:t>Now your Arduino script looks like this in the</w:t>
+      </w:r>
+      <w:r>
+        <w:t xml:space="preserve"> </w:t>
+      </w:r>
+      <w:proofErr w:type="gramStart"/>
+      <w:r>
+        <w:t xml:space="preserve">Arduino </w:t>
+      </w:r>
+      <w:r>
+        <w:t xml:space="preserve"> IDE</w:t>
+      </w:r>
+      <w:proofErr w:type="gramEnd"/>
+      <w:r>
+        <w:t>:</w:t>
       </w:r>
     </w:p>
     <w:p>
@@ -760,8 +924,13 @@
       <w:r>
         <w:t xml:space="preserve">  </w:t>
       </w:r>
-      <w:r>
-        <w:t>SETLOCO(3)</w:t>
+      <w:proofErr w:type="gramStart"/>
+      <w:r>
+        <w:t>SETLOCO(</w:t>
+      </w:r>
+      <w:proofErr w:type="gramEnd"/>
+      <w:r>
+        <w:t>3)</w:t>
       </w:r>
     </w:p>
     <w:p>
@@ -769,8 +938,13 @@
         <w:pStyle w:val="Code"/>
         <w:framePr w:wrap="notBeside"/>
       </w:pPr>
-      <w:r>
-        <w:t>ROUTE(1)</w:t>
+      <w:proofErr w:type="gramStart"/>
+      <w:r>
+        <w:t>ROUTE(</w:t>
+      </w:r>
+      <w:proofErr w:type="gramEnd"/>
+      <w:r>
+        <w:t>1)</w:t>
       </w:r>
     </w:p>
     <w:p>
@@ -781,8 +955,13 @@
       <w:r>
         <w:t xml:space="preserve">  </w:t>
       </w:r>
-      <w:r>
-        <w:t>DELAYRANDOM(100,200)  // random wait between 10 and 20 seconds</w:t>
+      <w:proofErr w:type="gramStart"/>
+      <w:r>
+        <w:t>DELAYRANDOM(</w:t>
+      </w:r>
+      <w:proofErr w:type="gramEnd"/>
+      <w:r>
+        <w:t>100,200)  // random wait between 10 and 20 seconds</w:t>
       </w:r>
     </w:p>
     <w:p>
@@ -793,8 +972,13 @@
       <w:r>
         <w:t xml:space="preserve">  </w:t>
       </w:r>
-      <w:r>
-        <w:t>FWD(30)</w:t>
+      <w:proofErr w:type="gramStart"/>
+      <w:r>
+        <w:t>FWD(</w:t>
+      </w:r>
+      <w:proofErr w:type="gramEnd"/>
+      <w:r>
+        <w:t>30)</w:t>
       </w:r>
     </w:p>
     <w:p>
@@ -805,8 +989,13 @@
       <w:r>
         <w:t xml:space="preserve">  </w:t>
       </w:r>
-      <w:r>
-        <w:t>AT(2)         // sensor 2 is at the far end of platform B</w:t>
+      <w:proofErr w:type="gramStart"/>
+      <w:r>
+        <w:t>AT(</w:t>
+      </w:r>
+      <w:proofErr w:type="gramEnd"/>
+      <w:r>
+        <w:t>2)         // sensor 2 is at the far end of platform B</w:t>
       </w:r>
     </w:p>
     <w:p>
@@ -829,8 +1018,13 @@
       <w:r>
         <w:t xml:space="preserve">  </w:t>
       </w:r>
-      <w:r>
-        <w:t>DELAY(150)</w:t>
+      <w:proofErr w:type="gramStart"/>
+      <w:r>
+        <w:t>DELAY(</w:t>
+      </w:r>
+      <w:proofErr w:type="gramEnd"/>
+      <w:r>
+        <w:t>150)</w:t>
       </w:r>
     </w:p>
     <w:p>
@@ -841,8 +1035,13 @@
       <w:r>
         <w:t xml:space="preserve">  </w:t>
       </w:r>
-      <w:r>
-        <w:t>REV(20)</w:t>
+      <w:proofErr w:type="gramStart"/>
+      <w:r>
+        <w:t>REV(</w:t>
+      </w:r>
+      <w:proofErr w:type="gramEnd"/>
+      <w:r>
+        <w:t>20)</w:t>
       </w:r>
     </w:p>
     <w:p>
@@ -853,8 +1052,13 @@
       <w:r>
         <w:t xml:space="preserve">  </w:t>
       </w:r>
-      <w:r>
-        <w:t>AT(1)</w:t>
+      <w:proofErr w:type="gramStart"/>
+      <w:r>
+        <w:t>AT(</w:t>
+      </w:r>
+      <w:proofErr w:type="gramEnd"/>
+      <w:r>
+        <w:t>1)</w:t>
       </w:r>
     </w:p>
     <w:p>
@@ -880,8 +1084,13 @@
       <w:r>
         <w:t xml:space="preserve">  </w:t>
       </w:r>
-      <w:r>
-        <w:t>FOLLOW(1)    // follows Route 1 again… forever</w:t>
+      <w:proofErr w:type="gramStart"/>
+      <w:r>
+        <w:t>FOLLOW(</w:t>
+      </w:r>
+      <w:proofErr w:type="gramEnd"/>
+      <w:r>
+        <w:t>1)    // follows Route 1 again… forever</w:t>
       </w:r>
     </w:p>
     <w:p>
@@ -911,7 +1120,15 @@
         <w:framePr w:wrap="notBeside"/>
       </w:pPr>
       <w:r>
-        <w:t>void setup(){</w:t>
+        <w:t xml:space="preserve">void </w:t>
+      </w:r>
+      <w:proofErr w:type="gramStart"/>
+      <w:r>
+        <w:t>setup(</w:t>
+      </w:r>
+      <w:proofErr w:type="gramEnd"/>
+      <w:r>
+        <w:t>){</w:t>
       </w:r>
     </w:p>
     <w:p>
@@ -940,12 +1157,17 @@
         <w:t xml:space="preserve">   </w:t>
       </w:r>
       <w:proofErr w:type="spellStart"/>
+      <w:proofErr w:type="gramStart"/>
       <w:r>
         <w:t>tplBegin</w:t>
       </w:r>
       <w:proofErr w:type="spellEnd"/>
       <w:r>
-        <w:t>(9,     // Arduino pin connected to prog track relay</w:t>
+        <w:t>(</w:t>
+      </w:r>
+      <w:proofErr w:type="gramEnd"/>
+      <w:r>
+        <w:t>9,     // Arduino pin connected to prog track relay</w:t>
       </w:r>
     </w:p>
     <w:p>
@@ -954,7 +1176,18 @@
         <w:framePr w:wrap="notBeside"/>
       </w:pPr>
       <w:r>
-        <w:t xml:space="preserve">            40,    // Arduino pin connected to sensor zero.</w:t>
+        <w:t xml:space="preserve">           </w:t>
+      </w:r>
+      <w:r>
+        <w:t xml:space="preserve"> </w:t>
+      </w:r>
+      <w:proofErr w:type="gramStart"/>
+      <w:r>
+        <w:t xml:space="preserve">10,   </w:t>
+      </w:r>
+      <w:proofErr w:type="gramEnd"/>
+      <w:r>
+        <w:t xml:space="preserve"> // Number of contiguous sensor pins</w:t>
       </w:r>
     </w:p>
     <w:p>
@@ -963,7 +1196,15 @@
         <w:framePr w:wrap="notBeside"/>
       </w:pPr>
       <w:r>
-        <w:t xml:space="preserve">            10,    // Number of contiguous sensor pins</w:t>
+        <w:t xml:space="preserve">            </w:t>
+      </w:r>
+      <w:proofErr w:type="gramStart"/>
+      <w:r>
+        <w:t xml:space="preserve">22,   </w:t>
+      </w:r>
+      <w:proofErr w:type="gramEnd"/>
+      <w:r>
+        <w:t xml:space="preserve"> // Arduino pin for signal zero</w:t>
       </w:r>
     </w:p>
     <w:p>
@@ -972,7 +1213,15 @@
         <w:framePr w:wrap="notBeside"/>
       </w:pPr>
       <w:r>
-        <w:t xml:space="preserve">            22,    // Arduino pin for signal zero</w:t>
+        <w:t xml:space="preserve">            </w:t>
+      </w:r>
+      <w:proofErr w:type="gramStart"/>
+      <w:r>
+        <w:t xml:space="preserve">8,   </w:t>
+      </w:r>
+      <w:proofErr w:type="gramEnd"/>
+      <w:r>
+        <w:t xml:space="preserve">  // Number of contiguous signals (2 pins each)</w:t>
       </w:r>
     </w:p>
     <w:p>
@@ -981,7 +1230,15 @@
         <w:framePr w:wrap="notBeside"/>
       </w:pPr>
       <w:r>
-        <w:t xml:space="preserve">            8,     // Number of contiguous signals (2 pins each)</w:t>
+        <w:t xml:space="preserve">            </w:t>
+      </w:r>
+      <w:proofErr w:type="gramStart"/>
+      <w:r>
+        <w:t xml:space="preserve">16);   </w:t>
+      </w:r>
+      <w:proofErr w:type="gramEnd"/>
+      <w:r>
+        <w:t xml:space="preserve">// Number of turnouts </w:t>
       </w:r>
     </w:p>
     <w:p>
@@ -990,7 +1247,7 @@
         <w:framePr w:wrap="notBeside"/>
       </w:pPr>
       <w:r>
-        <w:t xml:space="preserve">            16);   // Number of turnouts </w:t>
+        <w:t xml:space="preserve">  }</w:t>
       </w:r>
     </w:p>
     <w:p>
@@ -998,15 +1255,23 @@
         <w:pStyle w:val="Code"/>
         <w:framePr w:wrap="notBeside"/>
       </w:pPr>
-      <w:r>
-        <w:t xml:space="preserve">  }</w:t>
-      </w:r>
     </w:p>
     <w:p>
       <w:pPr>
         <w:pStyle w:val="Code"/>
         <w:framePr w:wrap="notBeside"/>
       </w:pPr>
+      <w:r>
+        <w:t xml:space="preserve">void </w:t>
+      </w:r>
+      <w:proofErr w:type="gramStart"/>
+      <w:r>
+        <w:t>loop(</w:t>
+      </w:r>
+      <w:proofErr w:type="gramEnd"/>
+      <w:r>
+        <w:t>) {</w:t>
+      </w:r>
     </w:p>
     <w:p>
       <w:pPr>
@@ -1014,24 +1279,20 @@
         <w:framePr w:wrap="notBeside"/>
       </w:pPr>
       <w:r>
-        <w:t>void loop() {</w:t>
-      </w:r>
-    </w:p>
-    <w:p>
-      <w:pPr>
-        <w:pStyle w:val="Code"/>
-        <w:framePr w:wrap="notBeside"/>
-      </w:pPr>
-      <w:r>
         <w:t xml:space="preserve">    </w:t>
       </w:r>
       <w:proofErr w:type="spellStart"/>
+      <w:proofErr w:type="gramStart"/>
       <w:r>
         <w:t>tplLoop</w:t>
       </w:r>
       <w:proofErr w:type="spellEnd"/>
       <w:r>
-        <w:t>();</w:t>
+        <w:t>(</w:t>
+      </w:r>
+      <w:proofErr w:type="gramEnd"/>
+      <w:r>
+        <w:t>);</w:t>
       </w:r>
     </w:p>
     <w:p>
@@ -1668,8 +1929,13 @@
       <w:r>
         <w:t xml:space="preserve">    </w:t>
       </w:r>
-      <w:r>
-        <w:t>SETLOCO(3)</w:t>
+      <w:proofErr w:type="gramStart"/>
+      <w:r>
+        <w:t>SETLOCO(</w:t>
+      </w:r>
+      <w:proofErr w:type="gramEnd"/>
+      <w:r>
+        <w:t>3)</w:t>
       </w:r>
       <w:r>
         <w:t xml:space="preserve"> </w:t>
@@ -1681,7 +1947,15 @@
         <w:ind w:left="660"/>
       </w:pPr>
       <w:r>
-        <w:t xml:space="preserve">     ROUTE(1)</w:t>
+        <w:t xml:space="preserve">     </w:t>
+      </w:r>
+      <w:proofErr w:type="gramStart"/>
+      <w:r>
+        <w:t>ROUTE(</w:t>
+      </w:r>
+      <w:proofErr w:type="gramEnd"/>
+      <w:r>
+        <w:t>1)</w:t>
       </w:r>
     </w:p>
     <w:p>
@@ -1692,9 +1966,11 @@
       <w:r>
         <w:t xml:space="preserve">         </w:t>
       </w:r>
+      <w:proofErr w:type="gramStart"/>
       <w:r>
         <w:t>DELAYRANDOM(</w:t>
       </w:r>
+      <w:proofErr w:type="gramEnd"/>
       <w:r>
         <w:t>10</w:t>
       </w:r>
@@ -1717,7 +1993,15 @@
         <w:ind w:left="660"/>
       </w:pPr>
       <w:r>
-        <w:t xml:space="preserve">         TR(1)</w:t>
+        <w:t xml:space="preserve">         </w:t>
+      </w:r>
+      <w:proofErr w:type="gramStart"/>
+      <w:r>
+        <w:t>TR(</w:t>
+      </w:r>
+      <w:proofErr w:type="gramEnd"/>
+      <w:r>
+        <w:t>1)</w:t>
       </w:r>
     </w:p>
     <w:p>
@@ -1726,7 +2010,15 @@
         <w:ind w:left="660"/>
       </w:pPr>
       <w:r>
-        <w:t xml:space="preserve">         TL(2)</w:t>
+        <w:t xml:space="preserve">         </w:t>
+      </w:r>
+      <w:proofErr w:type="gramStart"/>
+      <w:r>
+        <w:t>TL(</w:t>
+      </w:r>
+      <w:proofErr w:type="gramEnd"/>
+      <w:r>
+        <w:t>2)</w:t>
       </w:r>
     </w:p>
     <w:p>
@@ -1735,7 +2027,15 @@
         <w:ind w:left="660"/>
       </w:pPr>
       <w:r>
-        <w:t xml:space="preserve">         FWD(30)</w:t>
+        <w:t xml:space="preserve">         </w:t>
+      </w:r>
+      <w:proofErr w:type="gramStart"/>
+      <w:r>
+        <w:t>FWD(</w:t>
+      </w:r>
+      <w:proofErr w:type="gramEnd"/>
+      <w:r>
+        <w:t>30)</w:t>
       </w:r>
     </w:p>
     <w:p>
@@ -1744,7 +2044,15 @@
         <w:ind w:left="660"/>
       </w:pPr>
       <w:r>
-        <w:t xml:space="preserve">         AT(2)         // sensor 2 is at the far end of platform B</w:t>
+        <w:t xml:space="preserve">         </w:t>
+      </w:r>
+      <w:proofErr w:type="gramStart"/>
+      <w:r>
+        <w:t>AT(</w:t>
+      </w:r>
+      <w:proofErr w:type="gramEnd"/>
+      <w:r>
+        <w:t>2)         // sensor 2 is at the far end of platform B</w:t>
       </w:r>
     </w:p>
     <w:p>
@@ -1764,9 +2072,11 @@
       <w:r>
         <w:t xml:space="preserve">         </w:t>
       </w:r>
+      <w:proofErr w:type="gramStart"/>
       <w:r>
         <w:t>DELAY(</w:t>
       </w:r>
+      <w:proofErr w:type="gramEnd"/>
       <w:r>
         <w:t>15</w:t>
       </w:r>
@@ -1785,8 +2095,13 @@
       <w:r>
         <w:t xml:space="preserve">        </w:t>
       </w:r>
-      <w:r>
-        <w:t>TR(2)</w:t>
+      <w:proofErr w:type="gramStart"/>
+      <w:r>
+        <w:t>TR(</w:t>
+      </w:r>
+      <w:proofErr w:type="gramEnd"/>
+      <w:r>
+        <w:t>2)</w:t>
       </w:r>
       <w:r>
         <w:t xml:space="preserve"> </w:t>
@@ -1798,7 +2113,15 @@
         <w:ind w:left="660"/>
       </w:pPr>
       <w:r>
-        <w:t xml:space="preserve">        TL(1)</w:t>
+        <w:t xml:space="preserve">        </w:t>
+      </w:r>
+      <w:proofErr w:type="gramStart"/>
+      <w:r>
+        <w:t>TL(</w:t>
+      </w:r>
+      <w:proofErr w:type="gramEnd"/>
+      <w:r>
+        <w:t>1)</w:t>
       </w:r>
     </w:p>
     <w:p>
@@ -1809,8 +2132,13 @@
       <w:r>
         <w:t xml:space="preserve">        </w:t>
       </w:r>
-      <w:r>
-        <w:t>REV(20)</w:t>
+      <w:proofErr w:type="gramStart"/>
+      <w:r>
+        <w:t>REV(</w:t>
+      </w:r>
+      <w:proofErr w:type="gramEnd"/>
+      <w:r>
+        <w:t>20)</w:t>
       </w:r>
     </w:p>
     <w:p>
@@ -1819,7 +2147,15 @@
         <w:ind w:left="660"/>
       </w:pPr>
       <w:r>
-        <w:t xml:space="preserve">         AT(1)</w:t>
+        <w:t xml:space="preserve">         </w:t>
+      </w:r>
+      <w:proofErr w:type="gramStart"/>
+      <w:r>
+        <w:t>AT(</w:t>
+      </w:r>
+      <w:proofErr w:type="gramEnd"/>
+      <w:r>
+        <w:t>1)</w:t>
       </w:r>
     </w:p>
     <w:p>
@@ -1837,7 +2173,15 @@
         <w:ind w:left="660"/>
       </w:pPr>
       <w:r>
-        <w:t xml:space="preserve">         FOLLOW(1)    // follows Route 1 again… forever</w:t>
+        <w:t xml:space="preserve">         </w:t>
+      </w:r>
+      <w:proofErr w:type="gramStart"/>
+      <w:r>
+        <w:t>FOLLOW(</w:t>
+      </w:r>
+      <w:proofErr w:type="gramEnd"/>
+      <w:r>
+        <w:t>1)    // follows Route 1 again… forever</w:t>
       </w:r>
     </w:p>
     <w:p>
@@ -1888,7 +2232,15 @@
         <w:t xml:space="preserve">. If </w:t>
       </w:r>
       <w:r>
-        <w:t>you cant reserve it because another loco already has, then you will be stopped</w:t>
+        <w:t xml:space="preserve">you </w:t>
+      </w:r>
+      <w:proofErr w:type="gramStart"/>
+      <w:r>
+        <w:t>cant</w:t>
+      </w:r>
+      <w:proofErr w:type="gramEnd"/>
+      <w:r>
+        <w:t xml:space="preserve"> reserve it because another loco already has, then you will be stopped</w:t>
       </w:r>
       <w:r>
         <w:t xml:space="preserve"> </w:t>
@@ -1903,7 +2255,15 @@
         <w:t xml:space="preserve">. </w:t>
       </w:r>
       <w:r>
-        <w:t>When you leave a shared section you must free it.</w:t>
+        <w:t xml:space="preserve">When you leave a shared </w:t>
+      </w:r>
+      <w:proofErr w:type="gramStart"/>
+      <w:r>
+        <w:t>section</w:t>
+      </w:r>
+      <w:proofErr w:type="gramEnd"/>
+      <w:r>
+        <w:t xml:space="preserve"> you must free it.</w:t>
       </w:r>
     </w:p>
     <w:p>
@@ -1925,8 +2285,13 @@
       </w:r>
     </w:p>
     <w:p>
-      <w:r>
-        <w:t xml:space="preserve">So </w:t>
+      <w:proofErr w:type="gramStart"/>
+      <w:r>
+        <w:t>So</w:t>
+      </w:r>
+      <w:proofErr w:type="gramEnd"/>
+      <w:r>
+        <w:t xml:space="preserve"> </w:t>
       </w:r>
       <w:r>
         <w:t xml:space="preserve">we will need some extra sensors </w:t>
@@ -3277,9 +3642,27 @@
       </w:r>
       <w:proofErr w:type="spellEnd"/>
       <w:r>
-        <w:t xml:space="preserve"> take a look at the route now:</w:t>
-      </w:r>
-    </w:p>
+        <w:t xml:space="preserve"> </w:t>
+      </w:r>
+      <w:proofErr w:type="gramStart"/>
+      <w:r>
+        <w:t>take a look</w:t>
+      </w:r>
+      <w:proofErr w:type="gramEnd"/>
+      <w:r>
+        <w:t xml:space="preserve"> at the route</w:t>
+      </w:r>
+      <w:r>
+        <w:t>s</w:t>
+      </w:r>
+      <w:r>
+        <w:t xml:space="preserve"> now</w:t>
+      </w:r>
+      <w:r>
+        <w:t>. For convenience I have used route numbers that help remind us what the route is for… any number up to 255 is Ok. Anyone want more than that and I will fix it.</w:t>
+      </w:r>
+    </w:p>
+    <w:p/>
     <w:p>
       <w:pPr>
         <w:pStyle w:val="Code"/>
@@ -3317,9 +3700,11 @@
         <w:pStyle w:val="Code"/>
         <w:framePr w:wrap="notBeside"/>
       </w:pPr>
+      <w:proofErr w:type="gramStart"/>
       <w:r>
         <w:t>ROUTE(</w:t>
       </w:r>
+      <w:proofErr w:type="gramEnd"/>
       <w:r>
         <w:t>12</w:t>
       </w:r>
@@ -3341,9 +3726,11 @@
       <w:r>
         <w:tab/>
       </w:r>
+      <w:proofErr w:type="gramStart"/>
       <w:r>
         <w:t>DELAYRANDOM(</w:t>
       </w:r>
+      <w:proofErr w:type="gramEnd"/>
       <w:r>
         <w:t>10</w:t>
       </w:r>
@@ -3368,8 +3755,13 @@
       <w:r>
         <w:tab/>
       </w:r>
-      <w:r>
-        <w:t xml:space="preserve">RESERVE(2)   </w:t>
+      <w:proofErr w:type="gramStart"/>
+      <w:r>
+        <w:t>RESERVE(</w:t>
+      </w:r>
+      <w:proofErr w:type="gramEnd"/>
+      <w:r>
+        <w:t xml:space="preserve">2)   </w:t>
       </w:r>
       <w:r>
         <w:t xml:space="preserve"> </w:t>
@@ -3392,14 +3784,25 @@
       <w:r>
         <w:tab/>
       </w:r>
-      <w:r>
-        <w:t>TR(1)</w:t>
+      <w:proofErr w:type="gramStart"/>
+      <w:r>
+        <w:t>TR(</w:t>
+      </w:r>
+      <w:proofErr w:type="gramEnd"/>
+      <w:r>
+        <w:t>1)</w:t>
       </w:r>
       <w:r>
         <w:t xml:space="preserve"> </w:t>
       </w:r>
       <w:r>
-        <w:t xml:space="preserve">        // set the turnout</w:t>
+        <w:t xml:space="preserve">        // </w:t>
+      </w:r>
+      <w:r>
+        <w:t xml:space="preserve">Now we “own” the block, </w:t>
+      </w:r>
+      <w:r>
+        <w:t>set the turnout</w:t>
       </w:r>
     </w:p>
     <w:p>
@@ -3410,8 +3813,13 @@
       <w:r>
         <w:tab/>
       </w:r>
-      <w:r>
-        <w:t>FWD(30)</w:t>
+      <w:proofErr w:type="gramStart"/>
+      <w:r>
+        <w:t>FWD(</w:t>
+      </w:r>
+      <w:proofErr w:type="gramEnd"/>
+      <w:r>
+        <w:t>30)</w:t>
       </w:r>
       <w:r>
         <w:t xml:space="preserve">       // and proceed forward</w:t>
@@ -3425,9 +3833,11 @@
       <w:r>
         <w:tab/>
       </w:r>
+      <w:proofErr w:type="gramStart"/>
       <w:r>
         <w:t>AFTER(</w:t>
       </w:r>
+      <w:proofErr w:type="gramEnd"/>
       <w:r>
         <w:t xml:space="preserve">11)     // Once we have </w:t>
       </w:r>
@@ -3449,8 +3859,13 @@
       <w:r>
         <w:tab/>
       </w:r>
-      <w:r>
-        <w:t xml:space="preserve">FREE(1)    </w:t>
+      <w:proofErr w:type="gramStart"/>
+      <w:r>
+        <w:t>FREE(</w:t>
+      </w:r>
+      <w:proofErr w:type="gramEnd"/>
+      <w:r>
+        <w:t xml:space="preserve">1)    </w:t>
       </w:r>
       <w:r>
         <w:t xml:space="preserve">   </w:t>
@@ -3470,8 +3885,13 @@
       <w:r>
         <w:tab/>
       </w:r>
-      <w:r>
-        <w:t>AT(12)</w:t>
+      <w:proofErr w:type="gramStart"/>
+      <w:r>
+        <w:t>AT(</w:t>
+      </w:r>
+      <w:proofErr w:type="gramEnd"/>
+      <w:r>
+        <w:t>12)</w:t>
       </w:r>
       <w:r>
         <w:t xml:space="preserve">        // When we get to sensor 12 </w:t>
@@ -3485,9 +3905,11 @@
       <w:r>
         <w:tab/>
       </w:r>
+      <w:proofErr w:type="gramStart"/>
       <w:r>
         <w:t>FOLLOW(</w:t>
       </w:r>
+      <w:proofErr w:type="gramEnd"/>
       <w:r>
         <w:t xml:space="preserve">23)    // follow route from </w:t>
       </w:r>
@@ -3515,8 +3937,13 @@
         <w:pStyle w:val="Code"/>
         <w:framePr w:wrap="notBeside"/>
       </w:pPr>
-      <w:r>
-        <w:t xml:space="preserve">ROUTE(23) </w:t>
+      <w:proofErr w:type="gramStart"/>
+      <w:r>
+        <w:t>ROUTE(</w:t>
+      </w:r>
+      <w:proofErr w:type="gramEnd"/>
+      <w:r>
+        <w:t xml:space="preserve">23) </w:t>
       </w:r>
       <w:r>
         <w:t xml:space="preserve">  </w:t>
@@ -3533,8 +3960,13 @@
       <w:r>
         <w:tab/>
       </w:r>
-      <w:r>
-        <w:t xml:space="preserve">RESERVE(3)    // </w:t>
+      <w:proofErr w:type="gramStart"/>
+      <w:r>
+        <w:t>RESERVE(</w:t>
+      </w:r>
+      <w:proofErr w:type="gramEnd"/>
+      <w:r>
+        <w:t xml:space="preserve">3)    // </w:t>
       </w:r>
       <w:r>
         <w:t xml:space="preserve">will STOP if block 3 occupied </w:t>
@@ -3548,8 +3980,13 @@
       <w:r>
         <w:tab/>
       </w:r>
-      <w:r>
-        <w:t xml:space="preserve">TL(2)    </w:t>
+      <w:proofErr w:type="gramStart"/>
+      <w:r>
+        <w:t>TL(</w:t>
+      </w:r>
+      <w:proofErr w:type="gramEnd"/>
+      <w:r>
+        <w:t xml:space="preserve">2)    </w:t>
       </w:r>
       <w:r>
         <w:t xml:space="preserve">     // Now we have the block</w:t>
@@ -3572,8 +4009,13 @@
       <w:r>
         <w:tab/>
       </w:r>
-      <w:r>
-        <w:t xml:space="preserve">FWD(20)   </w:t>
+      <w:proofErr w:type="gramStart"/>
+      <w:r>
+        <w:t>FWD(</w:t>
+      </w:r>
+      <w:proofErr w:type="gramEnd"/>
+      <w:r>
+        <w:t xml:space="preserve">20)   </w:t>
       </w:r>
       <w:r>
         <w:t xml:space="preserve">    </w:t>
@@ -3593,8 +4035,13 @@
       <w:r>
         <w:tab/>
       </w:r>
-      <w:r>
-        <w:t>AT(2)         // sensor 2 is at the far end of platform B</w:t>
+      <w:proofErr w:type="gramStart"/>
+      <w:r>
+        <w:t>AT(</w:t>
+      </w:r>
+      <w:proofErr w:type="gramEnd"/>
+      <w:r>
+        <w:t>2)         // sensor 2 is at the far end of platform B</w:t>
       </w:r>
     </w:p>
     <w:p>
@@ -3617,8 +4064,13 @@
       <w:r>
         <w:tab/>
       </w:r>
-      <w:r>
-        <w:t xml:space="preserve">FREE(2)       </w:t>
+      <w:proofErr w:type="gramStart"/>
+      <w:r>
+        <w:t>FREE(</w:t>
+      </w:r>
+      <w:proofErr w:type="gramEnd"/>
+      <w:r>
+        <w:t xml:space="preserve">2)       </w:t>
       </w:r>
     </w:p>
     <w:p>
@@ -3629,9 +4081,11 @@
       <w:r>
         <w:tab/>
       </w:r>
+      <w:proofErr w:type="gramStart"/>
       <w:r>
         <w:t>DELAY(</w:t>
       </w:r>
+      <w:proofErr w:type="gramEnd"/>
       <w:r>
         <w:t>15</w:t>
       </w:r>
@@ -3650,9 +4104,11 @@
       <w:r>
         <w:tab/>
       </w:r>
+      <w:proofErr w:type="gramStart"/>
       <w:r>
         <w:t>FOLLOW(</w:t>
       </w:r>
+      <w:proofErr w:type="gramEnd"/>
       <w:r>
         <w:t>34)</w:t>
       </w:r>
@@ -3668,8 +4124,13 @@
         <w:pStyle w:val="Code"/>
         <w:framePr w:wrap="notBeside"/>
       </w:pPr>
-      <w:r>
-        <w:t>ROUTE(34)</w:t>
+      <w:proofErr w:type="gramStart"/>
+      <w:r>
+        <w:t>ROUTE(</w:t>
+      </w:r>
+      <w:proofErr w:type="gramEnd"/>
+      <w:r>
+        <w:t>34)</w:t>
       </w:r>
       <w:r>
         <w:t xml:space="preserve">  // </w:t>
@@ -3689,8 +4150,13 @@
       <w:r>
         <w:tab/>
       </w:r>
-      <w:r>
-        <w:t>RERSERVE(4)</w:t>
+      <w:proofErr w:type="gramStart"/>
+      <w:r>
+        <w:t>RERSERVE(</w:t>
+      </w:r>
+      <w:proofErr w:type="gramEnd"/>
+      <w:r>
+        <w:t>4)</w:t>
       </w:r>
     </w:p>
     <w:p>
@@ -3701,9 +4167,11 @@
       <w:r>
         <w:tab/>
       </w:r>
+      <w:proofErr w:type="gramStart"/>
       <w:r>
         <w:t>TR(</w:t>
       </w:r>
+      <w:proofErr w:type="gramEnd"/>
       <w:r>
         <w:t>2)</w:t>
       </w:r>
@@ -3716,11 +4184,16 @@
       <w:r>
         <w:tab/>
       </w:r>
+      <w:proofErr w:type="gramStart"/>
       <w:r>
         <w:t>R</w:t>
       </w:r>
       <w:r>
-        <w:t>EV(20)</w:t>
+        <w:t>EV(</w:t>
+      </w:r>
+      <w:proofErr w:type="gramEnd"/>
+      <w:r>
+        <w:t>20)</w:t>
       </w:r>
     </w:p>
     <w:p>
@@ -3731,9 +4204,11 @@
       <w:r>
         <w:tab/>
       </w:r>
+      <w:proofErr w:type="gramStart"/>
       <w:r>
         <w:t>AFTER(</w:t>
       </w:r>
+      <w:proofErr w:type="gramEnd"/>
       <w:r>
         <w:t>1</w:t>
       </w:r>
@@ -3752,8 +4227,13 @@
       <w:r>
         <w:tab/>
       </w:r>
-      <w:r>
-        <w:t>FREE(3)</w:t>
+      <w:proofErr w:type="gramStart"/>
+      <w:r>
+        <w:t>FREE(</w:t>
+      </w:r>
+      <w:proofErr w:type="gramEnd"/>
+      <w:r>
+        <w:t>3)</w:t>
       </w:r>
     </w:p>
     <w:p>
@@ -3764,8 +4244,13 @@
       <w:r>
         <w:tab/>
       </w:r>
-      <w:r>
-        <w:t>AT(14)</w:t>
+      <w:proofErr w:type="gramStart"/>
+      <w:r>
+        <w:t>AT(</w:t>
+      </w:r>
+      <w:proofErr w:type="gramEnd"/>
+      <w:r>
+        <w:t>14)</w:t>
       </w:r>
     </w:p>
     <w:p>
@@ -3776,9 +4261,11 @@
       <w:r>
         <w:tab/>
       </w:r>
+      <w:proofErr w:type="gramStart"/>
       <w:r>
         <w:t>FOLLOW(</w:t>
       </w:r>
+      <w:proofErr w:type="gramEnd"/>
       <w:r>
         <w:t>41)</w:t>
       </w:r>
@@ -3794,8 +4281,13 @@
         <w:pStyle w:val="Code"/>
         <w:framePr w:wrap="notBeside"/>
       </w:pPr>
-      <w:r>
-        <w:t>ROUTE(41)</w:t>
+      <w:proofErr w:type="gramStart"/>
+      <w:r>
+        <w:t>ROUTE(</w:t>
+      </w:r>
+      <w:proofErr w:type="gramEnd"/>
+      <w:r>
+        <w:t>41)</w:t>
       </w:r>
     </w:p>
     <w:p>
@@ -3806,8 +4298,13 @@
       <w:r>
         <w:tab/>
       </w:r>
-      <w:r>
-        <w:t>RESERVE(1)</w:t>
+      <w:proofErr w:type="gramStart"/>
+      <w:r>
+        <w:t>RESERVE(</w:t>
+      </w:r>
+      <w:proofErr w:type="gramEnd"/>
+      <w:r>
+        <w:t>1)</w:t>
       </w:r>
     </w:p>
     <w:p>
@@ -3818,8 +4315,13 @@
       <w:r>
         <w:tab/>
       </w:r>
-      <w:r>
-        <w:t>TL(1)</w:t>
+      <w:proofErr w:type="gramStart"/>
+      <w:r>
+        <w:t>TL(</w:t>
+      </w:r>
+      <w:proofErr w:type="gramEnd"/>
+      <w:r>
+        <w:t>1)</w:t>
       </w:r>
     </w:p>
     <w:p>
@@ -3830,8 +4332,13 @@
       <w:r>
         <w:tab/>
       </w:r>
-      <w:r>
-        <w:t>REV(20)</w:t>
+      <w:proofErr w:type="gramStart"/>
+      <w:r>
+        <w:t>REV(</w:t>
+      </w:r>
+      <w:proofErr w:type="gramEnd"/>
+      <w:r>
+        <w:t>20)</w:t>
       </w:r>
     </w:p>
     <w:p>
@@ -3842,8 +4349,13 @@
       <w:r>
         <w:tab/>
       </w:r>
-      <w:r>
-        <w:t>AT(1)</w:t>
+      <w:proofErr w:type="gramStart"/>
+      <w:r>
+        <w:t>AT(</w:t>
+      </w:r>
+      <w:proofErr w:type="gramEnd"/>
+      <w:r>
+        <w:t>1)</w:t>
       </w:r>
     </w:p>
     <w:p>
@@ -3866,8 +4378,13 @@
       <w:r>
         <w:tab/>
       </w:r>
-      <w:r>
-        <w:t>FREE(4)</w:t>
+      <w:proofErr w:type="gramStart"/>
+      <w:r>
+        <w:t>FREE(</w:t>
+      </w:r>
+      <w:proofErr w:type="gramEnd"/>
+      <w:r>
+        <w:t>4)</w:t>
       </w:r>
     </w:p>
     <w:p>
@@ -3878,8 +4395,13 @@
       <w:r>
         <w:tab/>
       </w:r>
-      <w:r>
-        <w:t>FOLLOW(1</w:t>
+      <w:proofErr w:type="gramStart"/>
+      <w:r>
+        <w:t>FOLLOW(</w:t>
+      </w:r>
+      <w:proofErr w:type="gramEnd"/>
+      <w:r>
+        <w:t>1</w:t>
       </w:r>
       <w:r>
         <w:t>2</w:t>
@@ -3969,7 +4491,19 @@
         <w:rPr>
           <w:color w:val="FF0000"/>
         </w:rPr>
-        <w:t xml:space="preserve"> just 72 BYTES</w:t>
+        <w:t xml:space="preserve"> just 7</w:t>
+      </w:r>
+      <w:r>
+        <w:rPr>
+          <w:color w:val="FF0000"/>
+        </w:rPr>
+        <w:t>0</w:t>
+      </w:r>
+      <w:r>
+        <w:rPr>
+          <w:color w:val="FF0000"/>
+        </w:rPr>
+        <w:t xml:space="preserve"> BYTES</w:t>
       </w:r>
       <w:r>
         <w:rPr>
@@ -4034,6 +4568,7 @@
         </w:numPr>
       </w:pPr>
       <w:r>
+        <w:lastRenderedPageBreak/>
         <w:t>RESERVE where you want to go</w:t>
       </w:r>
       <w:r>
@@ -4043,7 +4578,15 @@
         <w:t>r loco</w:t>
       </w:r>
       <w:r>
-        <w:t xml:space="preserve"> will STOP </w:t>
+        <w:t xml:space="preserve"> will </w:t>
+      </w:r>
+      <w:proofErr w:type="gramStart"/>
+      <w:r>
+        <w:t>STOP</w:t>
+      </w:r>
+      <w:proofErr w:type="gramEnd"/>
+      <w:r>
+        <w:t xml:space="preserve"> </w:t>
       </w:r>
       <w:r>
         <w:t xml:space="preserve">and </w:t>
@@ -4082,14 +4625,21 @@
         </w:numPr>
       </w:pPr>
       <w:r>
-        <w:lastRenderedPageBreak/>
         <w:t xml:space="preserve">Set the points </w:t>
       </w:r>
       <w:r>
-        <w:t>to enter the reserved area</w:t>
-      </w:r>
-      <w:r>
-        <w:t xml:space="preserve">.. do this ASAP as you may be still moving towards them. (TPL knows if this is a panic and switches the </w:t>
+        <w:t xml:space="preserve">to enter the reserved </w:t>
+      </w:r>
+      <w:proofErr w:type="gramStart"/>
+      <w:r>
+        <w:t>area</w:t>
+      </w:r>
+      <w:r>
+        <w:t>..</w:t>
+      </w:r>
+      <w:proofErr w:type="gramEnd"/>
+      <w:r>
+        <w:t xml:space="preserve"> do this ASAP as you may be still moving towards them. (TPL knows if this is a panic and switches the </w:t>
       </w:r>
       <w:r>
         <w:t xml:space="preserve">points at full speed, if you are not moving then the switch is </w:t>
@@ -4282,6 +4832,7 @@
       <w:r>
         <w:t xml:space="preserve"> process at the beginning of </w:t>
       </w:r>
+      <w:proofErr w:type="gramStart"/>
       <w:r>
         <w:t>ROUTES</w:t>
       </w:r>
@@ -4289,7 +4840,11 @@
         <w:t xml:space="preserve"> </w:t>
       </w:r>
       <w:r>
-        <w:t>, e.g. for two engines</w:t>
+        <w:t>,</w:t>
+      </w:r>
+      <w:proofErr w:type="gramEnd"/>
+      <w:r>
+        <w:t xml:space="preserve"> e.g. for two engines</w:t>
       </w:r>
       <w:r>
         <w:t>, one at each station</w:t>
@@ -4327,8 +4882,13 @@
         <w:pStyle w:val="Code"/>
         <w:framePr w:wrap="notBeside"/>
       </w:pPr>
-      <w:r>
-        <w:t>RESERVE(1)</w:t>
+      <w:proofErr w:type="gramStart"/>
+      <w:r>
+        <w:t>RESERVE(</w:t>
+      </w:r>
+      <w:proofErr w:type="gramEnd"/>
+      <w:r>
+        <w:t>1)</w:t>
       </w:r>
       <w:r>
         <w:t xml:space="preserve">  // start with a loco in block 1</w:t>
@@ -4339,8 +4899,13 @@
         <w:pStyle w:val="Code"/>
         <w:framePr w:wrap="notBeside"/>
       </w:pPr>
-      <w:r>
-        <w:t>RESERVE(3)</w:t>
+      <w:proofErr w:type="gramStart"/>
+      <w:r>
+        <w:t>RESERVE(</w:t>
+      </w:r>
+      <w:proofErr w:type="gramEnd"/>
+      <w:r>
+        <w:t>3)</w:t>
       </w:r>
       <w:r>
         <w:t xml:space="preserve">  // and another in block 3</w:t>
@@ -4351,11 +4916,16 @@
         <w:pStyle w:val="Code"/>
         <w:framePr w:wrap="notBeside"/>
       </w:pPr>
+      <w:proofErr w:type="gramStart"/>
       <w:r>
         <w:t>SENDLOCO</w:t>
       </w:r>
       <w:r>
-        <w:t>(3,12)</w:t>
+        <w:t>(</w:t>
+      </w:r>
+      <w:proofErr w:type="gramEnd"/>
+      <w:r>
+        <w:t>3,12)</w:t>
       </w:r>
       <w:r>
         <w:t xml:space="preserve"> // </w:t>
@@ -4386,12 +4956,14 @@
         <w:pStyle w:val="Code"/>
         <w:framePr w:wrap="notBeside"/>
       </w:pPr>
+      <w:proofErr w:type="gramStart"/>
       <w:r>
         <w:t>SENDLOCO</w:t>
       </w:r>
       <w:r>
         <w:t>(</w:t>
       </w:r>
+      <w:proofErr w:type="gramEnd"/>
       <w:r>
         <w:t>17</w:t>
       </w:r>
@@ -4514,11 +5086,16 @@
       <w:r>
         <w:t xml:space="preserve"> can also </w:t>
       </w:r>
+      <w:proofErr w:type="gramStart"/>
       <w:r>
         <w:t xml:space="preserve">SCHEDULE </w:t>
       </w:r>
       <w:r>
-        <w:t xml:space="preserve"> a “route” that is merely </w:t>
+        <w:t xml:space="preserve"> a</w:t>
+      </w:r>
+      <w:proofErr w:type="gramEnd"/>
+      <w:r>
+        <w:t xml:space="preserve"> “route” that is merely </w:t>
       </w:r>
       <w:r>
         <w:t xml:space="preserve">a decorative automation such as flashing lights </w:t>
@@ -4558,39 +5135,68 @@
           <w:rFonts w:ascii="Courier New" w:hAnsi="Courier New" w:cs="Courier New"/>
         </w:rPr>
       </w:pPr>
-      <w:r>
-        <w:rPr>
-          <w:rFonts w:ascii="Courier New" w:hAnsi="Courier New" w:cs="Courier New"/>
-        </w:rPr>
-        <w:t xml:space="preserve">ROUTE(66) </w:t>
-      </w:r>
-    </w:p>
-    <w:p>
-      <w:pPr>
-        <w:pStyle w:val="ListParagraph"/>
-        <w:rPr>
-          <w:rFonts w:ascii="Courier New" w:hAnsi="Courier New" w:cs="Courier New"/>
-        </w:rPr>
-      </w:pPr>
-      <w:r>
-        <w:rPr>
-          <w:rFonts w:ascii="Courier New" w:hAnsi="Courier New" w:cs="Courier New"/>
-        </w:rPr>
-        <w:t xml:space="preserve">  RED(7)</w:t>
-      </w:r>
-    </w:p>
-    <w:p>
-      <w:pPr>
-        <w:pStyle w:val="ListParagraph"/>
-        <w:rPr>
-          <w:rFonts w:ascii="Courier New" w:hAnsi="Courier New" w:cs="Courier New"/>
-        </w:rPr>
-      </w:pPr>
-      <w:r>
-        <w:rPr>
-          <w:rFonts w:ascii="Courier New" w:hAnsi="Courier New" w:cs="Courier New"/>
-        </w:rPr>
-        <w:t xml:space="preserve">  DELAY</w:t>
+      <w:proofErr w:type="gramStart"/>
+      <w:r>
+        <w:rPr>
+          <w:rFonts w:ascii="Courier New" w:hAnsi="Courier New" w:cs="Courier New"/>
+        </w:rPr>
+        <w:t>ROUTE(</w:t>
+      </w:r>
+      <w:proofErr w:type="gramEnd"/>
+      <w:r>
+        <w:rPr>
+          <w:rFonts w:ascii="Courier New" w:hAnsi="Courier New" w:cs="Courier New"/>
+        </w:rPr>
+        <w:t xml:space="preserve">66) </w:t>
+      </w:r>
+    </w:p>
+    <w:p>
+      <w:pPr>
+        <w:pStyle w:val="ListParagraph"/>
+        <w:rPr>
+          <w:rFonts w:ascii="Courier New" w:hAnsi="Courier New" w:cs="Courier New"/>
+        </w:rPr>
+      </w:pPr>
+      <w:r>
+        <w:rPr>
+          <w:rFonts w:ascii="Courier New" w:hAnsi="Courier New" w:cs="Courier New"/>
+        </w:rPr>
+        <w:t xml:space="preserve">  </w:t>
+      </w:r>
+      <w:proofErr w:type="gramStart"/>
+      <w:r>
+        <w:rPr>
+          <w:rFonts w:ascii="Courier New" w:hAnsi="Courier New" w:cs="Courier New"/>
+        </w:rPr>
+        <w:t>RED(</w:t>
+      </w:r>
+      <w:proofErr w:type="gramEnd"/>
+      <w:r>
+        <w:rPr>
+          <w:rFonts w:ascii="Courier New" w:hAnsi="Courier New" w:cs="Courier New"/>
+        </w:rPr>
+        <w:t>7)</w:t>
+      </w:r>
+    </w:p>
+    <w:p>
+      <w:pPr>
+        <w:pStyle w:val="ListParagraph"/>
+        <w:rPr>
+          <w:rFonts w:ascii="Courier New" w:hAnsi="Courier New" w:cs="Courier New"/>
+        </w:rPr>
+      </w:pPr>
+      <w:r>
+        <w:rPr>
+          <w:rFonts w:ascii="Courier New" w:hAnsi="Courier New" w:cs="Courier New"/>
+        </w:rPr>
+        <w:t xml:space="preserve">  </w:t>
+      </w:r>
+      <w:proofErr w:type="gramStart"/>
+      <w:r>
+        <w:rPr>
+          <w:rFonts w:ascii="Courier New" w:hAnsi="Courier New" w:cs="Courier New"/>
+        </w:rPr>
+        <w:t>DELAY</w:t>
       </w:r>
       <w:r>
         <w:rPr>
@@ -4598,6 +5204,7 @@
         </w:rPr>
         <w:t>(</w:t>
       </w:r>
+      <w:proofErr w:type="gramEnd"/>
       <w:r>
         <w:rPr>
           <w:rFonts w:ascii="Courier New" w:hAnsi="Courier New" w:cs="Courier New"/>
@@ -4628,21 +5235,49 @@
         <w:rPr>
           <w:rFonts w:ascii="Courier New" w:hAnsi="Courier New" w:cs="Courier New"/>
         </w:rPr>
-        <w:t xml:space="preserve">  GREEN(7)</w:t>
-      </w:r>
-    </w:p>
-    <w:p>
-      <w:pPr>
-        <w:pStyle w:val="ListParagraph"/>
-        <w:rPr>
-          <w:rFonts w:ascii="Courier New" w:hAnsi="Courier New" w:cs="Courier New"/>
-        </w:rPr>
-      </w:pPr>
-      <w:r>
-        <w:rPr>
-          <w:rFonts w:ascii="Courier New" w:hAnsi="Courier New" w:cs="Courier New"/>
-        </w:rPr>
-        <w:t xml:space="preserve">  DELAY(1</w:t>
+        <w:t xml:space="preserve">  </w:t>
+      </w:r>
+      <w:proofErr w:type="gramStart"/>
+      <w:r>
+        <w:rPr>
+          <w:rFonts w:ascii="Courier New" w:hAnsi="Courier New" w:cs="Courier New"/>
+        </w:rPr>
+        <w:t>GREEN(</w:t>
+      </w:r>
+      <w:proofErr w:type="gramEnd"/>
+      <w:r>
+        <w:rPr>
+          <w:rFonts w:ascii="Courier New" w:hAnsi="Courier New" w:cs="Courier New"/>
+        </w:rPr>
+        <w:t>7)</w:t>
+      </w:r>
+    </w:p>
+    <w:p>
+      <w:pPr>
+        <w:pStyle w:val="ListParagraph"/>
+        <w:rPr>
+          <w:rFonts w:ascii="Courier New" w:hAnsi="Courier New" w:cs="Courier New"/>
+        </w:rPr>
+      </w:pPr>
+      <w:r>
+        <w:rPr>
+          <w:rFonts w:ascii="Courier New" w:hAnsi="Courier New" w:cs="Courier New"/>
+        </w:rPr>
+        <w:t xml:space="preserve">  </w:t>
+      </w:r>
+      <w:proofErr w:type="gramStart"/>
+      <w:r>
+        <w:rPr>
+          <w:rFonts w:ascii="Courier New" w:hAnsi="Courier New" w:cs="Courier New"/>
+        </w:rPr>
+        <w:t>DELAY(</w:t>
+      </w:r>
+      <w:proofErr w:type="gramEnd"/>
+      <w:r>
+        <w:rPr>
+          <w:rFonts w:ascii="Courier New" w:hAnsi="Courier New" w:cs="Courier New"/>
+        </w:rPr>
+        <w:t>1</w:t>
       </w:r>
       <w:r>
         <w:rPr>
@@ -4668,7 +5303,21 @@
         <w:rPr>
           <w:rFonts w:ascii="Courier New" w:hAnsi="Courier New" w:cs="Courier New"/>
         </w:rPr>
-        <w:t xml:space="preserve">  FOLLOW(66)</w:t>
+        <w:t xml:space="preserve">  </w:t>
+      </w:r>
+      <w:proofErr w:type="gramStart"/>
+      <w:r>
+        <w:rPr>
+          <w:rFonts w:ascii="Courier New" w:hAnsi="Courier New" w:cs="Courier New"/>
+        </w:rPr>
+        <w:t>FOLLOW(</w:t>
+      </w:r>
+      <w:proofErr w:type="gramEnd"/>
+      <w:r>
+        <w:rPr>
+          <w:rFonts w:ascii="Courier New" w:hAnsi="Courier New" w:cs="Courier New"/>
+        </w:rPr>
+        <w:t>66)</w:t>
       </w:r>
     </w:p>
     <w:p>
@@ -4785,13 +5434,21 @@
         <w:t>button connected where sensor 17 would be and a</w:t>
       </w:r>
       <w:r>
-        <w:t xml:space="preserve">n optional </w:t>
+        <w:t xml:space="preserve">n </w:t>
+      </w:r>
+      <w:proofErr w:type="gramStart"/>
+      <w:r>
+        <w:t xml:space="preserve">optional </w:t>
       </w:r>
       <w:r>
         <w:t xml:space="preserve"> </w:t>
       </w:r>
       <w:r>
-        <w:t>signal (</w:t>
+        <w:t>signal</w:t>
+      </w:r>
+      <w:proofErr w:type="gramEnd"/>
+      <w:r>
+        <w:t xml:space="preserve"> (</w:t>
       </w:r>
       <w:proofErr w:type="spellStart"/>
       <w:r>
@@ -4858,7 +5515,21 @@
         <w:rPr>
           <w:rFonts w:ascii="Courier New" w:hAnsi="Courier New" w:cs="Courier New"/>
         </w:rPr>
-        <w:t xml:space="preserve">PROG_TRACK(0)  // start </w:t>
+        <w:t>PROG_</w:t>
+      </w:r>
+      <w:proofErr w:type="gramStart"/>
+      <w:r>
+        <w:rPr>
+          <w:rFonts w:ascii="Courier New" w:hAnsi="Courier New" w:cs="Courier New"/>
+        </w:rPr>
+        <w:t>TRACK(</w:t>
+      </w:r>
+      <w:proofErr w:type="gramEnd"/>
+      <w:r>
+        <w:rPr>
+          <w:rFonts w:ascii="Courier New" w:hAnsi="Courier New" w:cs="Courier New"/>
+        </w:rPr>
+        <w:t xml:space="preserve">0)  // start </w:t>
       </w:r>
       <w:r>
         <w:rPr>
@@ -4886,540 +5557,647 @@
           <w:rFonts w:ascii="Courier New" w:hAnsi="Courier New" w:cs="Courier New"/>
         </w:rPr>
         <w:t xml:space="preserve">     </w:t>
+      </w:r>
+    </w:p>
+    <w:p>
+      <w:pPr>
+        <w:pStyle w:val="ListParagraph"/>
+        <w:ind w:left="0"/>
+        <w:rPr>
+          <w:rFonts w:ascii="Courier New" w:hAnsi="Courier New" w:cs="Courier New"/>
+        </w:rPr>
+      </w:pPr>
+      <w:proofErr w:type="gramStart"/>
+      <w:r>
+        <w:rPr>
+          <w:rFonts w:ascii="Courier New" w:hAnsi="Courier New" w:cs="Courier New"/>
+        </w:rPr>
+        <w:t>ROUTE(</w:t>
+      </w:r>
+      <w:proofErr w:type="gramEnd"/>
+      <w:r>
+        <w:rPr>
+          <w:rFonts w:ascii="Courier New" w:hAnsi="Courier New" w:cs="Courier New"/>
+        </w:rPr>
+        <w:t>99</w:t>
+      </w:r>
+      <w:r>
+        <w:rPr>
+          <w:rFonts w:ascii="Courier New" w:hAnsi="Courier New" w:cs="Courier New"/>
+        </w:rPr>
+        <w:t>)</w:t>
+      </w:r>
+      <w:r>
+        <w:rPr>
+          <w:rFonts w:ascii="Courier New" w:hAnsi="Courier New" w:cs="Courier New"/>
+        </w:rPr>
+        <w:t xml:space="preserve">      </w:t>
+      </w:r>
+    </w:p>
+    <w:p>
+      <w:pPr>
+        <w:pStyle w:val="ListParagraph"/>
+        <w:ind w:left="675"/>
+        <w:rPr>
+          <w:rFonts w:ascii="Courier New" w:hAnsi="Courier New" w:cs="Courier New"/>
+        </w:rPr>
+      </w:pPr>
+      <w:proofErr w:type="gramStart"/>
+      <w:r>
+        <w:rPr>
+          <w:rFonts w:ascii="Courier New" w:hAnsi="Courier New" w:cs="Courier New"/>
+        </w:rPr>
+        <w:t>AFTER(</w:t>
+      </w:r>
+      <w:proofErr w:type="gramEnd"/>
+      <w:r>
+        <w:rPr>
+          <w:rFonts w:ascii="Courier New" w:hAnsi="Courier New" w:cs="Courier New"/>
+        </w:rPr>
+        <w:t xml:space="preserve">17)     // </w:t>
+      </w:r>
+      <w:r>
+        <w:rPr>
+          <w:rFonts w:ascii="Courier New" w:hAnsi="Courier New" w:cs="Courier New"/>
+        </w:rPr>
+        <w:t>user presses and releases</w:t>
+      </w:r>
+      <w:r>
+        <w:rPr>
+          <w:rFonts w:ascii="Courier New" w:hAnsi="Courier New" w:cs="Courier New"/>
+        </w:rPr>
+        <w:t xml:space="preserve"> launch button</w:t>
+      </w:r>
+      <w:r>
+        <w:rPr>
+          <w:rFonts w:ascii="Courier New" w:hAnsi="Courier New" w:cs="Courier New"/>
+        </w:rPr>
+        <w:t xml:space="preserve">    </w:t>
+      </w:r>
+      <w:r>
+        <w:rPr>
+          <w:rFonts w:ascii="Courier New" w:hAnsi="Courier New" w:cs="Courier New"/>
+        </w:rPr>
+        <w:br/>
+      </w:r>
+      <w:r>
+        <w:rPr>
+          <w:rFonts w:ascii="Courier New" w:hAnsi="Courier New" w:cs="Courier New"/>
+        </w:rPr>
+        <w:t xml:space="preserve">RESERVE(1)  // </w:t>
+      </w:r>
+      <w:r>
+        <w:rPr>
+          <w:rFonts w:ascii="Courier New" w:hAnsi="Courier New" w:cs="Courier New"/>
+        </w:rPr>
+        <w:t xml:space="preserve">Wait until </w:t>
+      </w:r>
+      <w:r>
+        <w:rPr>
+          <w:rFonts w:ascii="Courier New" w:hAnsi="Courier New" w:cs="Courier New"/>
+        </w:rPr>
+        <w:t xml:space="preserve">block </w:t>
+      </w:r>
+      <w:r>
+        <w:rPr>
+          <w:rFonts w:ascii="Courier New" w:hAnsi="Courier New" w:cs="Courier New"/>
+        </w:rPr>
+        <w:t>free and keep others out</w:t>
+      </w:r>
+    </w:p>
+    <w:p>
+      <w:pPr>
+        <w:pStyle w:val="ListParagraph"/>
+        <w:rPr>
+          <w:rFonts w:ascii="Courier New" w:hAnsi="Courier New" w:cs="Courier New"/>
+        </w:rPr>
+      </w:pPr>
+      <w:r>
+        <w:rPr>
+          <w:rFonts w:ascii="Courier New" w:hAnsi="Courier New" w:cs="Courier New"/>
+        </w:rPr>
+        <w:t>PROG_</w:t>
+      </w:r>
+      <w:proofErr w:type="gramStart"/>
+      <w:r>
+        <w:rPr>
+          <w:rFonts w:ascii="Courier New" w:hAnsi="Courier New" w:cs="Courier New"/>
+        </w:rPr>
+        <w:t>TRACK(</w:t>
+      </w:r>
+      <w:proofErr w:type="gramEnd"/>
+      <w:r>
+        <w:rPr>
+          <w:rFonts w:ascii="Courier New" w:hAnsi="Courier New" w:cs="Courier New"/>
+        </w:rPr>
+        <w:t>1) // power on the programming track</w:t>
+      </w:r>
+    </w:p>
+    <w:p>
+      <w:pPr>
+        <w:pStyle w:val="ListParagraph"/>
+        <w:ind w:left="675"/>
+        <w:rPr>
+          <w:rFonts w:ascii="Courier New" w:hAnsi="Courier New" w:cs="Courier New"/>
+        </w:rPr>
+      </w:pPr>
+      <w:proofErr w:type="gramStart"/>
+      <w:r>
+        <w:rPr>
+          <w:rFonts w:ascii="Courier New" w:hAnsi="Courier New" w:cs="Courier New"/>
+        </w:rPr>
+        <w:t>GREEN(</w:t>
+      </w:r>
+      <w:proofErr w:type="gramEnd"/>
+      <w:r>
+        <w:rPr>
+          <w:rFonts w:ascii="Courier New" w:hAnsi="Courier New" w:cs="Courier New"/>
+        </w:rPr>
+        <w:t>17)    // Show a green light to user</w:t>
+      </w:r>
+    </w:p>
+    <w:p>
+      <w:pPr>
+        <w:pStyle w:val="ListParagraph"/>
+        <w:ind w:left="675"/>
+        <w:rPr>
+          <w:rFonts w:ascii="Courier New" w:hAnsi="Courier New" w:cs="Courier New"/>
+        </w:rPr>
+      </w:pPr>
+      <w:r>
+        <w:rPr>
+          <w:rFonts w:ascii="Courier New" w:hAnsi="Courier New" w:cs="Courier New"/>
+        </w:rPr>
+        <w:t>// user places loco on track and presses “launch” again</w:t>
+      </w:r>
+    </w:p>
+    <w:p>
+      <w:pPr>
+        <w:pStyle w:val="ListParagraph"/>
+        <w:ind w:left="675"/>
+        <w:rPr>
+          <w:rFonts w:ascii="Courier New" w:hAnsi="Courier New" w:cs="Courier New"/>
+        </w:rPr>
+      </w:pPr>
+      <w:proofErr w:type="gramStart"/>
+      <w:r>
+        <w:rPr>
+          <w:rFonts w:ascii="Courier New" w:hAnsi="Courier New" w:cs="Courier New"/>
+        </w:rPr>
+        <w:t>A</w:t>
+      </w:r>
+      <w:r>
+        <w:rPr>
+          <w:rFonts w:ascii="Courier New" w:hAnsi="Courier New" w:cs="Courier New"/>
+        </w:rPr>
+        <w:t>FTER</w:t>
+      </w:r>
+      <w:r>
+        <w:rPr>
+          <w:rFonts w:ascii="Courier New" w:hAnsi="Courier New" w:cs="Courier New"/>
+        </w:rPr>
+        <w:t>(</w:t>
+      </w:r>
+      <w:proofErr w:type="gramEnd"/>
+      <w:r>
+        <w:rPr>
+          <w:rFonts w:ascii="Courier New" w:hAnsi="Courier New" w:cs="Courier New"/>
+        </w:rPr>
+        <w:t>17)</w:t>
+      </w:r>
+    </w:p>
+    <w:p>
+      <w:pPr>
+        <w:pStyle w:val="ListParagraph"/>
+        <w:rPr>
+          <w:rFonts w:ascii="Courier New" w:hAnsi="Courier New" w:cs="Courier New"/>
+        </w:rPr>
+      </w:pPr>
+      <w:r>
+        <w:rPr>
+          <w:rFonts w:ascii="Courier New" w:hAnsi="Courier New" w:cs="Courier New"/>
+        </w:rPr>
+        <w:t>READ_LOCO</w:t>
+      </w:r>
+      <w:r>
+        <w:rPr>
+          <w:rFonts w:ascii="Courier New" w:hAnsi="Courier New" w:cs="Courier New"/>
+        </w:rPr>
+        <w:t xml:space="preserve"> // </w:t>
+      </w:r>
+      <w:r>
+        <w:rPr>
+          <w:rFonts w:ascii="Courier New" w:hAnsi="Courier New" w:cs="Courier New"/>
+        </w:rPr>
+        <w:t>identify the loco</w:t>
+      </w:r>
+    </w:p>
+    <w:p>
+      <w:pPr>
+        <w:pStyle w:val="ListParagraph"/>
+        <w:rPr>
+          <w:rFonts w:ascii="Courier New" w:hAnsi="Courier New" w:cs="Courier New"/>
+        </w:rPr>
+      </w:pPr>
+      <w:proofErr w:type="gramStart"/>
+      <w:r>
+        <w:rPr>
+          <w:rFonts w:ascii="Courier New" w:hAnsi="Courier New" w:cs="Courier New"/>
+        </w:rPr>
+        <w:t>RED(</w:t>
+      </w:r>
+      <w:proofErr w:type="gramEnd"/>
+      <w:r>
+        <w:rPr>
+          <w:rFonts w:ascii="Courier New" w:hAnsi="Courier New" w:cs="Courier New"/>
+        </w:rPr>
+        <w:t xml:space="preserve">17)   // show red light </w:t>
+      </w:r>
+      <w:r>
+        <w:rPr>
+          <w:rFonts w:ascii="Courier New" w:hAnsi="Courier New" w:cs="Courier New"/>
+        </w:rPr>
+        <w:t>to user</w:t>
+      </w:r>
+    </w:p>
+    <w:p>
+      <w:pPr>
+        <w:pStyle w:val="ListParagraph"/>
+        <w:rPr>
+          <w:rFonts w:ascii="Courier New" w:hAnsi="Courier New" w:cs="Courier New"/>
+        </w:rPr>
+      </w:pPr>
+      <w:r>
+        <w:rPr>
+          <w:rFonts w:ascii="Courier New" w:hAnsi="Courier New" w:cs="Courier New"/>
+        </w:rPr>
+        <w:t>PROG_</w:t>
+      </w:r>
+      <w:proofErr w:type="gramStart"/>
+      <w:r>
+        <w:rPr>
+          <w:rFonts w:ascii="Courier New" w:hAnsi="Courier New" w:cs="Courier New"/>
+        </w:rPr>
+        <w:t>TRACK(</w:t>
+      </w:r>
+      <w:proofErr w:type="gramEnd"/>
+      <w:r>
+        <w:rPr>
+          <w:rFonts w:ascii="Courier New" w:hAnsi="Courier New" w:cs="Courier New"/>
+        </w:rPr>
+        <w:t xml:space="preserve">0) // </w:t>
+      </w:r>
+      <w:r>
+        <w:rPr>
+          <w:rFonts w:ascii="Courier New" w:hAnsi="Courier New" w:cs="Courier New"/>
+        </w:rPr>
+        <w:t>connect prog track to main</w:t>
+      </w:r>
+    </w:p>
+    <w:p>
+      <w:pPr>
+        <w:pStyle w:val="ListParagraph"/>
+        <w:rPr>
+          <w:rFonts w:ascii="Courier New" w:hAnsi="Courier New" w:cs="Courier New"/>
+        </w:rPr>
+      </w:pPr>
+      <w:proofErr w:type="gramStart"/>
+      <w:r>
+        <w:rPr>
+          <w:rFonts w:ascii="Courier New" w:hAnsi="Courier New" w:cs="Courier New"/>
+        </w:rPr>
+        <w:t>SCHEDULE</w:t>
+      </w:r>
+      <w:r>
+        <w:rPr>
+          <w:rFonts w:ascii="Courier New" w:hAnsi="Courier New" w:cs="Courier New"/>
+        </w:rPr>
+        <w:t>(</w:t>
+      </w:r>
+      <w:proofErr w:type="gramEnd"/>
+      <w:r>
+        <w:rPr>
+          <w:rFonts w:ascii="Courier New" w:hAnsi="Courier New" w:cs="Courier New"/>
+        </w:rPr>
+        <w:t>12)</w:t>
+      </w:r>
+      <w:r>
+        <w:rPr>
+          <w:rFonts w:ascii="Courier New" w:hAnsi="Courier New" w:cs="Courier New"/>
+        </w:rPr>
+        <w:t xml:space="preserve"> // send loco </w:t>
+      </w:r>
+      <w:r>
+        <w:rPr>
+          <w:rFonts w:ascii="Courier New" w:hAnsi="Courier New" w:cs="Courier New"/>
+        </w:rPr>
+        <w:t>off along route 12</w:t>
+      </w:r>
+      <w:r>
+        <w:rPr>
+          <w:rFonts w:ascii="Courier New" w:hAnsi="Courier New" w:cs="Courier New"/>
+        </w:rPr>
+        <w:t xml:space="preserve"> </w:t>
+      </w:r>
+    </w:p>
+    <w:p>
+      <w:pPr>
+        <w:pStyle w:val="ListParagraph"/>
+        <w:rPr>
+          <w:rFonts w:ascii="Courier New" w:hAnsi="Courier New" w:cs="Courier New"/>
+        </w:rPr>
+      </w:pPr>
+      <w:proofErr w:type="gramStart"/>
+      <w:r>
+        <w:rPr>
+          <w:rFonts w:ascii="Courier New" w:hAnsi="Courier New" w:cs="Courier New"/>
+        </w:rPr>
+        <w:t>FOLLOW(</w:t>
+      </w:r>
+      <w:proofErr w:type="gramEnd"/>
+      <w:r>
+        <w:rPr>
+          <w:rFonts w:ascii="Courier New" w:hAnsi="Courier New" w:cs="Courier New"/>
+        </w:rPr>
+        <w:t xml:space="preserve">99)   // keep doing this </w:t>
+      </w:r>
+      <w:r>
+        <w:rPr>
+          <w:rFonts w:ascii="Courier New" w:hAnsi="Courier New" w:cs="Courier New"/>
+        </w:rPr>
+        <w:t>for another launch</w:t>
+      </w:r>
+    </w:p>
+    <w:p/>
+    <w:p>
+      <w:r>
+        <w:t xml:space="preserve">The READ_LOCO </w:t>
+      </w:r>
+      <w:r>
+        <w:t xml:space="preserve">reads the loco address and steps. For a small extra amount of C++ </w:t>
+      </w:r>
+      <w:proofErr w:type="gramStart"/>
+      <w:r>
+        <w:t>code</w:t>
+      </w:r>
+      <w:proofErr w:type="gramEnd"/>
+      <w:r>
+        <w:t xml:space="preserve"> </w:t>
+      </w:r>
+      <w:r>
+        <w:t xml:space="preserve">I </w:t>
+      </w:r>
+      <w:r>
+        <w:t xml:space="preserve">could </w:t>
+      </w:r>
+      <w:r>
+        <w:t xml:space="preserve">make it </w:t>
+      </w:r>
+      <w:r>
+        <w:t xml:space="preserve">detect </w:t>
+      </w:r>
+      <w:r>
+        <w:t>a loco address clash and reprogram the loco to another</w:t>
+      </w:r>
+      <w:r>
+        <w:t xml:space="preserve"> unused</w:t>
+      </w:r>
+      <w:r>
+        <w:t xml:space="preserve"> address</w:t>
+      </w:r>
+      <w:r>
+        <w:t>!</w:t>
+      </w:r>
+      <w:r>
+        <w:t xml:space="preserve"> By altering the script slightly</w:t>
+      </w:r>
+      <w:r>
+        <w:t xml:space="preserve"> and adding another sensor</w:t>
+      </w:r>
+      <w:r>
+        <w:t>, it</w:t>
+      </w:r>
+      <w:r>
+        <w:t>’</w:t>
+      </w:r>
+      <w:r>
+        <w:t xml:space="preserve">s possible to </w:t>
+      </w:r>
+      <w:r>
+        <w:t xml:space="preserve">detect which way the loco sets off </w:t>
+      </w:r>
+      <w:r>
+        <w:t xml:space="preserve">and switch </w:t>
+      </w:r>
+      <w:r>
+        <w:t xml:space="preserve">the code </w:t>
+      </w:r>
+      <w:r>
+        <w:t xml:space="preserve">logic to </w:t>
+      </w:r>
+      <w:r>
+        <w:t>send it in the correct direction</w:t>
+      </w:r>
+      <w:r>
+        <w:t xml:space="preserve">. (easily done with diesels!) </w:t>
+      </w:r>
+    </w:p>
+    <w:p>
+      <w:r>
+        <w:t>Signals</w:t>
+      </w:r>
+    </w:p>
+    <w:p>
+      <w:r>
+        <w:t>This is going to send the purists mad</w:t>
+      </w:r>
+      <w:r>
+        <w:t xml:space="preserve">. Signals are now simply a </w:t>
+      </w:r>
+      <w:r>
+        <w:t>decoration</w:t>
+      </w:r>
+      <w:r>
+        <w:t xml:space="preserve"> to be switched </w:t>
+      </w:r>
+      <w:r>
+        <w:t xml:space="preserve">by the route process… </w:t>
+      </w:r>
+      <w:r>
+        <w:t>they don’t control anything.</w:t>
+      </w:r>
+    </w:p>
+    <w:p>
+      <w:proofErr w:type="gramStart"/>
+      <w:r>
+        <w:t>GREEN(</w:t>
+      </w:r>
+      <w:proofErr w:type="gramEnd"/>
+      <w:r>
+        <w:t xml:space="preserve">5) would turn </w:t>
+      </w:r>
+      <w:r>
+        <w:t xml:space="preserve">signal 5 green and RED(5) would turn it red. </w:t>
+      </w:r>
+    </w:p>
+    <w:p>
+      <w:r>
+        <w:t xml:space="preserve">Currently TPL uses Arduino pins for signals and needs to know the </w:t>
+      </w:r>
+      <w:r>
+        <w:t xml:space="preserve">first pin for signal zero. </w:t>
+      </w:r>
+      <w:r>
+        <w:t xml:space="preserve">After that each signal </w:t>
+      </w:r>
+      <w:r>
+        <w:t>uses</w:t>
+      </w:r>
+      <w:r>
+        <w:t xml:space="preserve"> two pins</w:t>
+      </w:r>
+      <w:r>
+        <w:t xml:space="preserve"> so if the signal zero pin is </w:t>
+      </w:r>
+      <w:r>
+        <w:t xml:space="preserve">40, then signal 0 uses pins 40-41, signal 1 uses 43-44 and so on. </w:t>
+      </w:r>
+      <w:r>
+        <w:t xml:space="preserve">I guess we could do </w:t>
+      </w:r>
+      <w:r>
+        <w:t>3 lights etc if needed.</w:t>
+      </w:r>
+    </w:p>
+    <w:p>
+      <w:r>
+        <w:t>Sounds</w:t>
+      </w:r>
+    </w:p>
+    <w:p>
+      <w:r>
+        <w:t>You can use FON(</w:t>
+      </w:r>
+      <w:r>
+        <w:t>n</w:t>
+      </w:r>
+      <w:r>
+        <w:t>) and FOFF(</w:t>
+      </w:r>
+      <w:r>
+        <w:t>n</w:t>
+      </w:r>
+      <w:r>
+        <w:t>)</w:t>
+      </w:r>
+      <w:r>
+        <w:t xml:space="preserve"> to switch loco functions</w:t>
+      </w:r>
+      <w:r>
+        <w:t xml:space="preserve">… </w:t>
+      </w:r>
+      <w:proofErr w:type="spellStart"/>
+      <w:r>
+        <w:t>eg</w:t>
+      </w:r>
+      <w:proofErr w:type="spellEnd"/>
+      <w:r>
+        <w:t xml:space="preserve"> sound horn </w:t>
+      </w:r>
+      <w:r>
+        <w:br w:type="page"/>
+      </w:r>
+    </w:p>
+    <w:p>
+      <w:r>
+        <w:lastRenderedPageBreak/>
+        <w:t>Numbers:</w:t>
       </w:r>
       <w:bookmarkStart w:id="2" w:name="_GoBack"/>
       <w:bookmarkEnd w:id="2"/>
     </w:p>
     <w:p>
-      <w:pPr>
-        <w:pStyle w:val="ListParagraph"/>
-        <w:ind w:left="0"/>
-        <w:rPr>
-          <w:rFonts w:ascii="Courier New" w:hAnsi="Courier New" w:cs="Courier New"/>
-        </w:rPr>
-      </w:pPr>
-      <w:r>
-        <w:rPr>
-          <w:rFonts w:ascii="Courier New" w:hAnsi="Courier New" w:cs="Courier New"/>
-        </w:rPr>
-        <w:t>ROUTE(99</w:t>
-      </w:r>
-      <w:r>
-        <w:rPr>
-          <w:rFonts w:ascii="Courier New" w:hAnsi="Courier New" w:cs="Courier New"/>
-        </w:rPr>
-        <w:t>)</w:t>
-      </w:r>
-      <w:r>
-        <w:rPr>
-          <w:rFonts w:ascii="Courier New" w:hAnsi="Courier New" w:cs="Courier New"/>
-        </w:rPr>
-        <w:t xml:space="preserve">      </w:t>
-      </w:r>
-    </w:p>
-    <w:p>
-      <w:pPr>
-        <w:pStyle w:val="ListParagraph"/>
-        <w:ind w:left="675"/>
-        <w:rPr>
-          <w:rFonts w:ascii="Courier New" w:hAnsi="Courier New" w:cs="Courier New"/>
-        </w:rPr>
-      </w:pPr>
-      <w:r>
-        <w:rPr>
-          <w:rFonts w:ascii="Courier New" w:hAnsi="Courier New" w:cs="Courier New"/>
-        </w:rPr>
-        <w:t xml:space="preserve">AFTER(17)     // </w:t>
-      </w:r>
-      <w:r>
-        <w:rPr>
-          <w:rFonts w:ascii="Courier New" w:hAnsi="Courier New" w:cs="Courier New"/>
-        </w:rPr>
-        <w:t>user presses and releases</w:t>
-      </w:r>
-      <w:r>
-        <w:rPr>
-          <w:rFonts w:ascii="Courier New" w:hAnsi="Courier New" w:cs="Courier New"/>
-        </w:rPr>
-        <w:t xml:space="preserve"> launch button</w:t>
-      </w:r>
-      <w:r>
-        <w:rPr>
-          <w:rFonts w:ascii="Courier New" w:hAnsi="Courier New" w:cs="Courier New"/>
-        </w:rPr>
-        <w:t xml:space="preserve">    </w:t>
-      </w:r>
-      <w:r>
-        <w:rPr>
-          <w:rFonts w:ascii="Courier New" w:hAnsi="Courier New" w:cs="Courier New"/>
-        </w:rPr>
-        <w:br/>
-      </w:r>
-      <w:r>
-        <w:rPr>
-          <w:rFonts w:ascii="Courier New" w:hAnsi="Courier New" w:cs="Courier New"/>
-        </w:rPr>
-        <w:t xml:space="preserve">RESERVE(1)  // </w:t>
-      </w:r>
-      <w:r>
-        <w:rPr>
-          <w:rFonts w:ascii="Courier New" w:hAnsi="Courier New" w:cs="Courier New"/>
-        </w:rPr>
-        <w:t xml:space="preserve">Wait until </w:t>
-      </w:r>
-      <w:r>
-        <w:rPr>
-          <w:rFonts w:ascii="Courier New" w:hAnsi="Courier New" w:cs="Courier New"/>
-        </w:rPr>
-        <w:t xml:space="preserve">block </w:t>
-      </w:r>
-      <w:r>
-        <w:rPr>
-          <w:rFonts w:ascii="Courier New" w:hAnsi="Courier New" w:cs="Courier New"/>
-        </w:rPr>
-        <w:t>free and keep others out</w:t>
-      </w:r>
-    </w:p>
-    <w:p>
-      <w:pPr>
-        <w:pStyle w:val="ListParagraph"/>
-        <w:rPr>
-          <w:rFonts w:ascii="Courier New" w:hAnsi="Courier New" w:cs="Courier New"/>
-        </w:rPr>
-      </w:pPr>
-      <w:r>
-        <w:rPr>
-          <w:rFonts w:ascii="Courier New" w:hAnsi="Courier New" w:cs="Courier New"/>
-        </w:rPr>
-        <w:t>PROG_TRACK(1) // power on the programming track</w:t>
-      </w:r>
-    </w:p>
-    <w:p>
-      <w:pPr>
-        <w:pStyle w:val="ListParagraph"/>
-        <w:ind w:left="675"/>
-        <w:rPr>
-          <w:rFonts w:ascii="Courier New" w:hAnsi="Courier New" w:cs="Courier New"/>
-        </w:rPr>
-      </w:pPr>
-      <w:r>
-        <w:rPr>
-          <w:rFonts w:ascii="Courier New" w:hAnsi="Courier New" w:cs="Courier New"/>
-        </w:rPr>
-        <w:t>GREEN(17)    // Show a green light to user</w:t>
-      </w:r>
-    </w:p>
-    <w:p>
-      <w:pPr>
-        <w:pStyle w:val="ListParagraph"/>
-        <w:ind w:left="675"/>
-        <w:rPr>
-          <w:rFonts w:ascii="Courier New" w:hAnsi="Courier New" w:cs="Courier New"/>
-        </w:rPr>
-      </w:pPr>
-      <w:r>
-        <w:rPr>
-          <w:rFonts w:ascii="Courier New" w:hAnsi="Courier New" w:cs="Courier New"/>
-        </w:rPr>
-        <w:t>// user places loco on track and presses “launch” again</w:t>
-      </w:r>
-    </w:p>
-    <w:p>
-      <w:pPr>
-        <w:pStyle w:val="ListParagraph"/>
-        <w:ind w:left="675"/>
-        <w:rPr>
-          <w:rFonts w:ascii="Courier New" w:hAnsi="Courier New" w:cs="Courier New"/>
-        </w:rPr>
-      </w:pPr>
-      <w:r>
-        <w:rPr>
-          <w:rFonts w:ascii="Courier New" w:hAnsi="Courier New" w:cs="Courier New"/>
-        </w:rPr>
-        <w:t>A</w:t>
-      </w:r>
-      <w:r>
-        <w:rPr>
-          <w:rFonts w:ascii="Courier New" w:hAnsi="Courier New" w:cs="Courier New"/>
-        </w:rPr>
-        <w:t>FTER</w:t>
-      </w:r>
-      <w:r>
-        <w:rPr>
-          <w:rFonts w:ascii="Courier New" w:hAnsi="Courier New" w:cs="Courier New"/>
-        </w:rPr>
-        <w:t>(17)</w:t>
-      </w:r>
-    </w:p>
-    <w:p>
-      <w:pPr>
-        <w:pStyle w:val="ListParagraph"/>
-        <w:rPr>
-          <w:rFonts w:ascii="Courier New" w:hAnsi="Courier New" w:cs="Courier New"/>
-        </w:rPr>
-      </w:pPr>
-      <w:r>
-        <w:rPr>
-          <w:rFonts w:ascii="Courier New" w:hAnsi="Courier New" w:cs="Courier New"/>
-        </w:rPr>
-        <w:t>READ_LOCO</w:t>
-      </w:r>
-      <w:r>
-        <w:rPr>
-          <w:rFonts w:ascii="Courier New" w:hAnsi="Courier New" w:cs="Courier New"/>
-        </w:rPr>
-        <w:t xml:space="preserve"> // </w:t>
-      </w:r>
-      <w:r>
-        <w:rPr>
-          <w:rFonts w:ascii="Courier New" w:hAnsi="Courier New" w:cs="Courier New"/>
-        </w:rPr>
-        <w:t>identify the loco</w:t>
-      </w:r>
-    </w:p>
-    <w:p>
-      <w:pPr>
-        <w:pStyle w:val="ListParagraph"/>
-        <w:rPr>
-          <w:rFonts w:ascii="Courier New" w:hAnsi="Courier New" w:cs="Courier New"/>
-        </w:rPr>
-      </w:pPr>
-      <w:r>
-        <w:rPr>
-          <w:rFonts w:ascii="Courier New" w:hAnsi="Courier New" w:cs="Courier New"/>
-        </w:rPr>
-        <w:t xml:space="preserve">RED(17)   // show red light </w:t>
-      </w:r>
-      <w:r>
-        <w:rPr>
-          <w:rFonts w:ascii="Courier New" w:hAnsi="Courier New" w:cs="Courier New"/>
-        </w:rPr>
-        <w:t>to user</w:t>
-      </w:r>
-    </w:p>
-    <w:p>
-      <w:pPr>
-        <w:pStyle w:val="ListParagraph"/>
-        <w:rPr>
-          <w:rFonts w:ascii="Courier New" w:hAnsi="Courier New" w:cs="Courier New"/>
-        </w:rPr>
-      </w:pPr>
-      <w:r>
-        <w:rPr>
-          <w:rFonts w:ascii="Courier New" w:hAnsi="Courier New" w:cs="Courier New"/>
-        </w:rPr>
-        <w:t xml:space="preserve">PROG_TRACK(0) // </w:t>
-      </w:r>
-      <w:r>
-        <w:rPr>
-          <w:rFonts w:ascii="Courier New" w:hAnsi="Courier New" w:cs="Courier New"/>
-        </w:rPr>
-        <w:t>connect prog track to main</w:t>
-      </w:r>
-    </w:p>
-    <w:p>
-      <w:pPr>
-        <w:pStyle w:val="ListParagraph"/>
-        <w:rPr>
-          <w:rFonts w:ascii="Courier New" w:hAnsi="Courier New" w:cs="Courier New"/>
-        </w:rPr>
-      </w:pPr>
-      <w:r>
-        <w:rPr>
-          <w:rFonts w:ascii="Courier New" w:hAnsi="Courier New" w:cs="Courier New"/>
-        </w:rPr>
-        <w:t>SCHEDULE</w:t>
-      </w:r>
-      <w:r>
-        <w:rPr>
-          <w:rFonts w:ascii="Courier New" w:hAnsi="Courier New" w:cs="Courier New"/>
-        </w:rPr>
-        <w:t>(</w:t>
-      </w:r>
-      <w:r>
-        <w:rPr>
-          <w:rFonts w:ascii="Courier New" w:hAnsi="Courier New" w:cs="Courier New"/>
-        </w:rPr>
-        <w:t>12)</w:t>
-      </w:r>
-      <w:r>
-        <w:rPr>
-          <w:rFonts w:ascii="Courier New" w:hAnsi="Courier New" w:cs="Courier New"/>
-        </w:rPr>
-        <w:t xml:space="preserve"> // send loco </w:t>
-      </w:r>
-      <w:r>
-        <w:rPr>
-          <w:rFonts w:ascii="Courier New" w:hAnsi="Courier New" w:cs="Courier New"/>
-        </w:rPr>
-        <w:t>off along route 12</w:t>
-      </w:r>
-      <w:r>
-        <w:rPr>
-          <w:rFonts w:ascii="Courier New" w:hAnsi="Courier New" w:cs="Courier New"/>
-        </w:rPr>
+      <w:r>
+        <w:t xml:space="preserve">The code currently supports </w:t>
+      </w:r>
+      <w:r>
+        <w:t xml:space="preserve">64 Turnouts </w:t>
+      </w:r>
+      <w:r>
+        <w:t>64</w:t>
+      </w:r>
+      <w:r>
+        <w:t xml:space="preserve"> sensors and signals according to the pins available</w:t>
+      </w:r>
+      <w:r>
+        <w:t xml:space="preserve">. </w:t>
+      </w:r>
+      <w:r>
+        <w:t xml:space="preserve">Its OK to use sensor numbers </w:t>
+      </w:r>
+      <w:r>
+        <w:t>higher th</w:t>
+      </w:r>
+      <w:r>
+        <w:t>a</w:t>
+      </w:r>
+      <w:r>
+        <w:t>n the actual number of sensors</w:t>
+      </w:r>
+      <w:r>
+        <w:t xml:space="preserve"> connected. These can only be set, tested and reset in the scripts</w:t>
+      </w:r>
+      <w:r>
+        <w:t xml:space="preserve">. If a sensor is set on by the script, it can only be set off by the script… </w:t>
+      </w:r>
+      <w:r>
+        <w:t xml:space="preserve">so </w:t>
+      </w:r>
+      <w:proofErr w:type="gramStart"/>
+      <w:r>
+        <w:t>AT(</w:t>
+      </w:r>
+      <w:proofErr w:type="gramEnd"/>
+      <w:r>
+        <w:t>5) SET(5) for example</w:t>
+      </w:r>
+      <w:r>
+        <w:t xml:space="preserve"> effectively latches the sensor 5 on</w:t>
+      </w:r>
+      <w:r>
+        <w:t xml:space="preserve"> when detected once.</w:t>
+      </w:r>
+    </w:p>
+    <w:p>
+      <w:r>
         <w:t xml:space="preserve"> </w:t>
       </w:r>
-    </w:p>
-    <w:p>
-      <w:pPr>
-        <w:pStyle w:val="ListParagraph"/>
-        <w:rPr>
-          <w:rFonts w:ascii="Courier New" w:hAnsi="Courier New" w:cs="Courier New"/>
-        </w:rPr>
-      </w:pPr>
-      <w:r>
-        <w:rPr>
-          <w:rFonts w:ascii="Courier New" w:hAnsi="Courier New" w:cs="Courier New"/>
-        </w:rPr>
-        <w:t xml:space="preserve">FOLLOW(99)   // keep doing this </w:t>
-      </w:r>
-      <w:r>
-        <w:rPr>
-          <w:rFonts w:ascii="Courier New" w:hAnsi="Courier New" w:cs="Courier New"/>
-        </w:rPr>
-        <w:t>for another launch</w:t>
+      <w:r>
+        <w:t xml:space="preserve">You can </w:t>
+      </w:r>
+      <w:r>
+        <w:t xml:space="preserve">give names to routes turnouts signals and sensors </w:t>
+      </w:r>
+      <w:r>
+        <w:t xml:space="preserve">etc </w:t>
+      </w:r>
+      <w:r>
+        <w:t xml:space="preserve">using </w:t>
+      </w:r>
+      <w:r>
+        <w:t>#define statements</w:t>
+      </w:r>
+      <w:r>
+        <w:t>.</w:t>
       </w:r>
     </w:p>
     <w:p/>
     <w:p>
-      <w:r>
-        <w:t xml:space="preserve">The READ_LOCO </w:t>
-      </w:r>
-      <w:r>
-        <w:t xml:space="preserve">reads the loco address and steps. For a small extra amount of C++ code </w:t>
-      </w:r>
-      <w:r>
-        <w:t xml:space="preserve">I </w:t>
-      </w:r>
-      <w:r>
-        <w:t xml:space="preserve">could </w:t>
-      </w:r>
-      <w:r>
-        <w:t xml:space="preserve">make it </w:t>
-      </w:r>
-      <w:r>
-        <w:t xml:space="preserve">detect </w:t>
-      </w:r>
-      <w:r>
-        <w:t>a loco address clash and reprogram the loco to another</w:t>
-      </w:r>
-      <w:r>
-        <w:t xml:space="preserve"> unused</w:t>
-      </w:r>
-      <w:r>
-        <w:t xml:space="preserve"> address</w:t>
-      </w:r>
-      <w:r>
-        <w:t>!</w:t>
-      </w:r>
-      <w:r>
-        <w:t xml:space="preserve"> By altering the script slightly</w:t>
-      </w:r>
-      <w:r>
-        <w:t xml:space="preserve"> and adding another sensor</w:t>
-      </w:r>
-      <w:r>
-        <w:t>, it</w:t>
-      </w:r>
-      <w:r>
-        <w:t>’</w:t>
-      </w:r>
-      <w:r>
-        <w:t xml:space="preserve">s possible to </w:t>
-      </w:r>
-      <w:r>
-        <w:t xml:space="preserve">detect which way the loco sets off </w:t>
-      </w:r>
-      <w:r>
-        <w:t xml:space="preserve">and switch </w:t>
-      </w:r>
-      <w:r>
-        <w:t xml:space="preserve">the code </w:t>
-      </w:r>
-      <w:r>
-        <w:t xml:space="preserve">logic to </w:t>
-      </w:r>
-      <w:r>
-        <w:t>send it in the correct direction</w:t>
-      </w:r>
-      <w:r>
-        <w:t xml:space="preserve">. (easily done with diesels!) </w:t>
-      </w:r>
-    </w:p>
-    <w:p>
-      <w:r>
-        <w:t>Signals</w:t>
-      </w:r>
-    </w:p>
-    <w:p>
-      <w:r>
-        <w:t>This is going to send the purists mad</w:t>
-      </w:r>
-      <w:r>
-        <w:t xml:space="preserve">. Signals are now simply a </w:t>
-      </w:r>
-      <w:r>
-        <w:t>decoration</w:t>
-      </w:r>
-      <w:r>
-        <w:t xml:space="preserve"> to be switched </w:t>
-      </w:r>
-      <w:r>
-        <w:t xml:space="preserve">by the route process… </w:t>
-      </w:r>
-      <w:r>
-        <w:t>they don’t control anything.</w:t>
-      </w:r>
-    </w:p>
-    <w:p>
-      <w:r>
-        <w:t xml:space="preserve">GREEN(5) would turn </w:t>
-      </w:r>
-      <w:r>
-        <w:t xml:space="preserve">signal 5 green and RED(5) would turn it red. </w:t>
-      </w:r>
-    </w:p>
-    <w:p>
-      <w:r>
-        <w:t xml:space="preserve">Currently TPL uses Arduino pins for signals and needs to know the </w:t>
-      </w:r>
-      <w:r>
-        <w:t xml:space="preserve">first pin for signal zero. </w:t>
-      </w:r>
-      <w:r>
-        <w:t xml:space="preserve">After that each signal </w:t>
-      </w:r>
-      <w:r>
-        <w:t>uses</w:t>
-      </w:r>
-      <w:r>
-        <w:t xml:space="preserve"> two pins</w:t>
-      </w:r>
-      <w:r>
-        <w:t xml:space="preserve"> so if the signal zero pin is </w:t>
-      </w:r>
-      <w:r>
-        <w:t xml:space="preserve">40, then signal 0 uses pins 40-41, signal 1 uses 43-44 and so on. </w:t>
-      </w:r>
-      <w:r>
-        <w:t xml:space="preserve">I guess we could do </w:t>
-      </w:r>
-      <w:r>
-        <w:t>3 lights etc if needed.</w:t>
-      </w:r>
-    </w:p>
-    <w:p>
-      <w:r>
-        <w:t>Sounds</w:t>
-      </w:r>
-    </w:p>
-    <w:p>
-      <w:r>
-        <w:t>You can use FON(</w:t>
-      </w:r>
-      <w:r>
-        <w:t>n</w:t>
-      </w:r>
-      <w:r>
-        <w:t>) and FOFF(</w:t>
-      </w:r>
-      <w:r>
-        <w:t>n</w:t>
-      </w:r>
-      <w:r>
-        <w:t>)</w:t>
-      </w:r>
-      <w:r>
-        <w:t xml:space="preserve"> to switch loco functions</w:t>
-      </w:r>
-      <w:r>
-        <w:t xml:space="preserve">… </w:t>
-      </w:r>
-      <w:proofErr w:type="spellStart"/>
-      <w:r>
-        <w:t>eg</w:t>
-      </w:r>
-      <w:proofErr w:type="spellEnd"/>
-      <w:r>
-        <w:t xml:space="preserve"> sound horn </w:t>
-      </w:r>
-      <w:r>
-        <w:br w:type="page"/>
-      </w:r>
-    </w:p>
-    <w:p>
-      <w:r>
-        <w:lastRenderedPageBreak/>
-        <w:t>Numbers:</w:t>
-      </w:r>
-    </w:p>
-    <w:p>
-      <w:r>
-        <w:t xml:space="preserve">The code currently supports </w:t>
-      </w:r>
-      <w:r>
-        <w:t>64 Turnouts and a number of sensors and signals according to the pins available</w:t>
-      </w:r>
-      <w:r>
-        <w:t xml:space="preserve">. </w:t>
-      </w:r>
-      <w:r>
-        <w:t xml:space="preserve">Its OK to use sensor numbers </w:t>
-      </w:r>
-      <w:r>
-        <w:t>higher th</w:t>
-      </w:r>
-      <w:r>
-        <w:t>a</w:t>
-      </w:r>
-      <w:r>
-        <w:t>n the actual number of sensors</w:t>
-      </w:r>
-      <w:r>
-        <w:t xml:space="preserve"> connected. These can only be set, tested and reset in the scripts</w:t>
-      </w:r>
-      <w:r>
-        <w:t xml:space="preserve">. If a sensor is set on by the script, it can only be set off by the script… </w:t>
-      </w:r>
-      <w:r>
-        <w:t>so AT(5) SET(5) for example</w:t>
-      </w:r>
-      <w:r>
-        <w:t xml:space="preserve"> effectively latches the sensor 5 on</w:t>
-      </w:r>
-      <w:r>
-        <w:t xml:space="preserve"> when detected once.</w:t>
-      </w:r>
-    </w:p>
-    <w:p>
-      <w:r>
-        <w:t xml:space="preserve"> </w:t>
-      </w:r>
-      <w:r>
-        <w:t xml:space="preserve">You can </w:t>
-      </w:r>
-      <w:r>
-        <w:t xml:space="preserve">give names to routes turnouts signals and sensors </w:t>
-      </w:r>
-      <w:r>
-        <w:t xml:space="preserve">etc </w:t>
-      </w:r>
-      <w:r>
-        <w:t xml:space="preserve">using </w:t>
-      </w:r>
-      <w:r>
-        <w:t>#define statements</w:t>
-      </w:r>
-      <w:r>
-        <w:t>.</w:t>
-      </w:r>
-    </w:p>
-    <w:p/>
-    <w:p>
+      <w:proofErr w:type="gramStart"/>
       <w:r>
         <w:t>Future plans</w:t>
       </w:r>
+      <w:proofErr w:type="gramEnd"/>
     </w:p>
     <w:p>
       <w:pPr>
@@ -5433,7 +6211,15 @@
         <w:t xml:space="preserve">Some of the constructs </w:t>
       </w:r>
       <w:r>
-        <w:t>above are not yet in the code, or need cleaning up a bit.</w:t>
+        <w:t xml:space="preserve">above are not yet in the </w:t>
+      </w:r>
+      <w:proofErr w:type="gramStart"/>
+      <w:r>
+        <w:t>code, or</w:t>
+      </w:r>
+      <w:proofErr w:type="gramEnd"/>
+      <w:r>
+        <w:t xml:space="preserve"> need cleaning up a bit.</w:t>
       </w:r>
       <w:r>
         <w:t xml:space="preserve"> Its early days but world </w:t>
@@ -5496,7 +6282,15 @@
         </w:numPr>
       </w:pPr>
       <w:r>
-        <w:t xml:space="preserve">Feel free to take a look at the code on </w:t>
+        <w:t xml:space="preserve">Feel free to </w:t>
+      </w:r>
+      <w:proofErr w:type="gramStart"/>
+      <w:r>
+        <w:t>take a look</w:t>
+      </w:r>
+      <w:proofErr w:type="gramEnd"/>
+      <w:r>
+        <w:t xml:space="preserve"> at the code on </w:t>
       </w:r>
       <w:hyperlink r:id="rId11" w:history="1">
         <w:r>
@@ -5545,14 +6339,14 @@
         <v:path o:extrusionok="f" gradientshapeok="t" o:connecttype="rect"/>
         <o:lock v:ext="edit" aspectratio="t"/>
       </v:shapetype>
-      <v:shape id="_x0000_i1194" type="#_x0000_t75" style="width:51pt;height:20.25pt;visibility:visible;mso-wrap-style:square" o:bullet="t">
+      <v:shape id="_x0000_i1036" type="#_x0000_t75" style="width:51pt;height:20.25pt;visibility:visible;mso-wrap-style:square" o:bullet="t">
         <v:imagedata r:id="rId1" o:title=""/>
       </v:shape>
     </w:pict>
   </w:numPicBullet>
   <w:numPicBullet w:numPicBulletId="1">
     <w:pict>
-      <v:shape id="_x0000_i1195" type="#_x0000_t75" style="width:51pt;height:20.25pt;visibility:visible;mso-wrap-style:square" o:bullet="t">
+      <v:shape id="_x0000_i1037" type="#_x0000_t75" style="width:51pt;height:20.25pt;visibility:visible;mso-wrap-style:square" o:bullet="t">
         <v:imagedata r:id="rId2" o:title=""/>
       </v:shape>
     </w:pict>

--- a/TPL Introduction.docx
+++ b/TPL Introduction.docx
@@ -1,6 +1,6 @@
 
 <file path=word/document.xml><?xml version="1.0" encoding="utf-8"?>
-<w:document xmlns:wpc="http://schemas.microsoft.com/office/word/2010/wordprocessingCanvas" xmlns:cx="http://schemas.microsoft.com/office/drawing/2014/chartex" xmlns:cx1="http://schemas.microsoft.com/office/drawing/2015/9/8/chartex" xmlns:cx2="http://schemas.microsoft.com/office/drawing/2015/10/21/chartex" xmlns:cx3="http://schemas.microsoft.com/office/drawing/2016/5/9/chartex" xmlns:cx4="http://schemas.microsoft.com/office/drawing/2016/5/10/chartex" xmlns:cx5="http://schemas.microsoft.com/office/drawing/2016/5/11/chartex" xmlns:cx6="http://schemas.microsoft.com/office/drawing/2016/5/12/chartex" xmlns:cx7="http://schemas.microsoft.com/office/drawing/2016/5/13/chartex" xmlns:cx8="http://schemas.microsoft.com/office/drawing/2016/5/14/chartex" xmlns:mc="http://schemas.openxmlformats.org/markup-compatibility/2006" xmlns:aink="http://schemas.microsoft.com/office/drawing/2016/ink" xmlns:am3d="http://schemas.microsoft.com/office/drawing/2017/model3d" xmlns:o="urn:schemas-microsoft-com:office:office" xmlns:r="http://schemas.openxmlformats.org/officeDocument/2006/relationships" xmlns:m="http://schemas.openxmlformats.org/officeDocument/2006/math" xmlns:v="urn:schemas-microsoft-com:vml" xmlns:wp14="http://schemas.microsoft.com/office/word/2010/wordprocessingDrawing" xmlns:wp="http://schemas.openxmlformats.org/drawingml/2006/wordprocessingDrawing" xmlns:w10="urn:schemas-microsoft-com:office:word" xmlns:w="http://schemas.openxmlformats.org/wordprocessingml/2006/main" xmlns:w14="http://schemas.microsoft.com/office/word/2010/wordml" xmlns:w15="http://schemas.microsoft.com/office/word/2012/wordml" xmlns:w16cid="http://schemas.microsoft.com/office/word/2016/wordml/cid" xmlns:w16se="http://schemas.microsoft.com/office/word/2015/wordml/symex" xmlns:wpg="http://schemas.microsoft.com/office/word/2010/wordprocessingGroup" xmlns:wpi="http://schemas.microsoft.com/office/word/2010/wordprocessingInk" xmlns:wne="http://schemas.microsoft.com/office/word/2006/wordml" xmlns:wps="http://schemas.microsoft.com/office/word/2010/wordprocessingShape" mc:Ignorable="w14 w15 w16se w16cid wp14">
+<w:document xmlns:wpc="http://schemas.microsoft.com/office/word/2010/wordprocessingCanvas" xmlns:cx="http://schemas.microsoft.com/office/drawing/2014/chartex" xmlns:cx1="http://schemas.microsoft.com/office/drawing/2015/9/8/chartex" xmlns:cx2="http://schemas.microsoft.com/office/drawing/2015/10/21/chartex" xmlns:cx3="http://schemas.microsoft.com/office/drawing/2016/5/9/chartex" xmlns:cx4="http://schemas.microsoft.com/office/drawing/2016/5/10/chartex" xmlns:cx5="http://schemas.microsoft.com/office/drawing/2016/5/11/chartex" xmlns:cx6="http://schemas.microsoft.com/office/drawing/2016/5/12/chartex" xmlns:cx7="http://schemas.microsoft.com/office/drawing/2016/5/13/chartex" xmlns:cx8="http://schemas.microsoft.com/office/drawing/2016/5/14/chartex" xmlns:mc="http://schemas.openxmlformats.org/markup-compatibility/2006" xmlns:aink="http://schemas.microsoft.com/office/drawing/2016/ink" xmlns:am3d="http://schemas.microsoft.com/office/drawing/2017/model3d" xmlns:o="urn:schemas-microsoft-com:office:office" xmlns:r="http://schemas.openxmlformats.org/officeDocument/2006/relationships" xmlns:m="http://schemas.openxmlformats.org/officeDocument/2006/math" xmlns:v="urn:schemas-microsoft-com:vml" xmlns:wp14="http://schemas.microsoft.com/office/word/2010/wordprocessingDrawing" xmlns:wp="http://schemas.openxmlformats.org/drawingml/2006/wordprocessingDrawing" xmlns:w10="urn:schemas-microsoft-com:office:word" xmlns:w="http://schemas.openxmlformats.org/wordprocessingml/2006/main" xmlns:w14="http://schemas.microsoft.com/office/word/2010/wordml" xmlns:w15="http://schemas.microsoft.com/office/word/2012/wordml" xmlns:w16cex="http://schemas.microsoft.com/office/word/2018/wordml/cex" xmlns:w16cid="http://schemas.microsoft.com/office/word/2016/wordml/cid" xmlns:w16="http://schemas.microsoft.com/office/word/2018/wordml" xmlns:w16se="http://schemas.microsoft.com/office/word/2015/wordml/symex" xmlns:wpg="http://schemas.microsoft.com/office/word/2010/wordprocessingGroup" xmlns:wpi="http://schemas.microsoft.com/office/word/2010/wordprocessingInk" xmlns:wne="http://schemas.microsoft.com/office/word/2006/wordml" xmlns:wps="http://schemas.microsoft.com/office/word/2010/wordprocessingShape" mc:Ignorable="w14 w15 w16se w16cid w16 w16cex wp14">
   <w:body>
     <w:p>
       <w:r>
@@ -1751,10 +1751,10 @@
                   <v:path o:connecttype="none"/>
                 </v:shape>
                 <v:group id="Group 17" o:spid="_x0000_s1028" style="position:absolute;left:3661;top:1375;width:51203;height:27581" coordorigin="2857,2032" coordsize="51203,27581" o:gfxdata="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">
-                  <v:shape id="Ink 2" o:spid="_x0000_s1029" type="#_x0000_t75" style="position:absolute;left:5560;top:4033;width:45670;height:20869;visibility:visible;mso-wrap-style:square" o:gfxdata="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">
+                  <v:shape id="Ink 2" o:spid="_x0000_s1029" type="#_x0000_t75" style="position:absolute;left:5560;top:4033;width:45670;height:20869;visibility:visible;mso-wrap-style:square" o:gfxdata="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">
                     <v:imagedata r:id="rId7" o:title=""/>
                   </v:shape>
-                  <v:shape id="Ink 3" o:spid="_x0000_s1030" type="#_x0000_t75" style="position:absolute;left:13432;top:11127;width:24663;height:11451;visibility:visible;mso-wrap-style:square" o:gfxdata="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">
+                  <v:shape id="Ink 3" o:spid="_x0000_s1030" type="#_x0000_t75" style="position:absolute;left:13432;top:11127;width:24663;height:11451;visibility:visible;mso-wrap-style:square" o:gfxdata="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">
                     <v:imagedata r:id="rId8" o:title=""/>
                   </v:shape>
                   <v:shapetype id="_x0000_t202" coordsize="21600,21600" o:spt="202" path="m,l,21600r21600,l21600,xe">
@@ -3306,10 +3306,10 @@
                   <v:path o:connecttype="none"/>
                 </v:shape>
                 <v:group id="Group 18" o:spid="_x0000_s1041" style="position:absolute;left:1460;width:51203;height:28660" coordorigin="2857,952" coordsize="51203,28660" o:gfxdata="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">
-                  <v:shape id="Ink 19" o:spid="_x0000_s1042" type="#_x0000_t75" style="position:absolute;left:5560;top:4033;width:45670;height:20869;visibility:visible;mso-wrap-style:square" o:gfxdata="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">
+                  <v:shape id="Ink 19" o:spid="_x0000_s1042" type="#_x0000_t75" style="position:absolute;left:5560;top:4033;width:45670;height:20869;visibility:visible;mso-wrap-style:square" o:gfxdata="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">
                     <v:imagedata r:id="rId7" o:title=""/>
                   </v:shape>
-                  <v:shape id="Ink 20" o:spid="_x0000_s1043" type="#_x0000_t75" style="position:absolute;left:13432;top:11127;width:24663;height:11451;visibility:visible;mso-wrap-style:square" o:gfxdata="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">
+                  <v:shape id="Ink 20" o:spid="_x0000_s1043" type="#_x0000_t75" style="position:absolute;left:13432;top:11127;width:24663;height:11451;visibility:visible;mso-wrap-style:square" o:gfxdata="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">
                     <v:imagedata r:id="rId8" o:title=""/>
                   </v:shape>
                   <v:shape id="Text Box 21" o:spid="_x0000_s1044" type="#_x0000_t202" style="position:absolute;left:13271;top:952;width:7303;height:2667;visibility:visible;mso-wrap-style:square;v-text-anchor:top" o:gfxdata="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" fillcolor="white [3201]" strokeweight=".5pt">
@@ -6048,7 +6048,15 @@
         <w:t xml:space="preserve">first pin for signal zero. </w:t>
       </w:r>
       <w:r>
-        <w:t xml:space="preserve">After that each signal </w:t>
+        <w:t xml:space="preserve">After </w:t>
+      </w:r>
+      <w:proofErr w:type="gramStart"/>
+      <w:r>
+        <w:t>that</w:t>
+      </w:r>
+      <w:proofErr w:type="gramEnd"/>
+      <w:r>
+        <w:t xml:space="preserve"> each signal </w:t>
       </w:r>
       <w:r>
         <w:t>uses</w:t>
@@ -6060,7 +6068,19 @@
         <w:t xml:space="preserve"> so if the signal zero pin is </w:t>
       </w:r>
       <w:r>
-        <w:t xml:space="preserve">40, then signal 0 uses pins 40-41, signal 1 uses 43-44 and so on. </w:t>
+        <w:t>40, then signal 0 uses pins 40-41, signal 1 uses 4</w:t>
+      </w:r>
+      <w:r>
+        <w:t>2</w:t>
+      </w:r>
+      <w:r>
+        <w:t>-4</w:t>
+      </w:r>
+      <w:r>
+        <w:t>3</w:t>
+      </w:r>
+      <w:r>
+        <w:t xml:space="preserve"> and so on. </w:t>
       </w:r>
       <w:r>
         <w:t xml:space="preserve">I guess we could do </w:t>
@@ -6113,8 +6133,6 @@
         <w:lastRenderedPageBreak/>
         <w:t>Numbers:</w:t>
       </w:r>
-      <w:bookmarkStart w:id="2" w:name="_GoBack"/>
-      <w:bookmarkEnd w:id="2"/>
     </w:p>
     <w:p>
       <w:r>
@@ -6282,15 +6300,7 @@
         </w:numPr>
       </w:pPr>
       <w:r>
-        <w:t xml:space="preserve">Feel free to </w:t>
-      </w:r>
-      <w:proofErr w:type="gramStart"/>
-      <w:r>
-        <w:t>take a look</w:t>
-      </w:r>
-      <w:proofErr w:type="gramEnd"/>
-      <w:r>
-        <w:t xml:space="preserve"> at the code on </w:t>
+        <w:t xml:space="preserve">Feel free to take a look at the code on </w:t>
       </w:r>
       <w:hyperlink r:id="rId11" w:history="1">
         <w:r>
@@ -6317,7 +6327,7 @@
 </file>
 
 <file path=word/numbering.xml><?xml version="1.0" encoding="utf-8"?>
-<w:numbering xmlns:wpc="http://schemas.microsoft.com/office/word/2010/wordprocessingCanvas" xmlns:cx="http://schemas.microsoft.com/office/drawing/2014/chartex" xmlns:cx1="http://schemas.microsoft.com/office/drawing/2015/9/8/chartex" xmlns:cx2="http://schemas.microsoft.com/office/drawing/2015/10/21/chartex" xmlns:cx3="http://schemas.microsoft.com/office/drawing/2016/5/9/chartex" xmlns:cx4="http://schemas.microsoft.com/office/drawing/2016/5/10/chartex" xmlns:cx5="http://schemas.microsoft.com/office/drawing/2016/5/11/chartex" xmlns:cx6="http://schemas.microsoft.com/office/drawing/2016/5/12/chartex" xmlns:cx7="http://schemas.microsoft.com/office/drawing/2016/5/13/chartex" xmlns:cx8="http://schemas.microsoft.com/office/drawing/2016/5/14/chartex" xmlns:mc="http://schemas.openxmlformats.org/markup-compatibility/2006" xmlns:aink="http://schemas.microsoft.com/office/drawing/2016/ink" xmlns:am3d="http://schemas.microsoft.com/office/drawing/2017/model3d" xmlns:o="urn:schemas-microsoft-com:office:office" xmlns:r="http://schemas.openxmlformats.org/officeDocument/2006/relationships" xmlns:m="http://schemas.openxmlformats.org/officeDocument/2006/math" xmlns:v="urn:schemas-microsoft-com:vml" xmlns:wp14="http://schemas.microsoft.com/office/word/2010/wordprocessingDrawing" xmlns:wp="http://schemas.openxmlformats.org/drawingml/2006/wordprocessingDrawing" xmlns:w10="urn:schemas-microsoft-com:office:word" xmlns:w="http://schemas.openxmlformats.org/wordprocessingml/2006/main" xmlns:w14="http://schemas.microsoft.com/office/word/2010/wordml" xmlns:w15="http://schemas.microsoft.com/office/word/2012/wordml" xmlns:w16cid="http://schemas.microsoft.com/office/word/2016/wordml/cid" xmlns:w16se="http://schemas.microsoft.com/office/word/2015/wordml/symex" xmlns:wpg="http://schemas.microsoft.com/office/word/2010/wordprocessingGroup" xmlns:wpi="http://schemas.microsoft.com/office/word/2010/wordprocessingInk" xmlns:wne="http://schemas.microsoft.com/office/word/2006/wordml" xmlns:wps="http://schemas.microsoft.com/office/word/2010/wordprocessingShape" mc:Ignorable="w14 w15 w16se w16cid wp14">
+<w:numbering xmlns:wpc="http://schemas.microsoft.com/office/word/2010/wordprocessingCanvas" xmlns:cx="http://schemas.microsoft.com/office/drawing/2014/chartex" xmlns:cx1="http://schemas.microsoft.com/office/drawing/2015/9/8/chartex" xmlns:cx2="http://schemas.microsoft.com/office/drawing/2015/10/21/chartex" xmlns:cx3="http://schemas.microsoft.com/office/drawing/2016/5/9/chartex" xmlns:cx4="http://schemas.microsoft.com/office/drawing/2016/5/10/chartex" xmlns:cx5="http://schemas.microsoft.com/office/drawing/2016/5/11/chartex" xmlns:cx6="http://schemas.microsoft.com/office/drawing/2016/5/12/chartex" xmlns:cx7="http://schemas.microsoft.com/office/drawing/2016/5/13/chartex" xmlns:cx8="http://schemas.microsoft.com/office/drawing/2016/5/14/chartex" xmlns:mc="http://schemas.openxmlformats.org/markup-compatibility/2006" xmlns:aink="http://schemas.microsoft.com/office/drawing/2016/ink" xmlns:am3d="http://schemas.microsoft.com/office/drawing/2017/model3d" xmlns:o="urn:schemas-microsoft-com:office:office" xmlns:r="http://schemas.openxmlformats.org/officeDocument/2006/relationships" xmlns:m="http://schemas.openxmlformats.org/officeDocument/2006/math" xmlns:v="urn:schemas-microsoft-com:vml" xmlns:wp14="http://schemas.microsoft.com/office/word/2010/wordprocessingDrawing" xmlns:wp="http://schemas.openxmlformats.org/drawingml/2006/wordprocessingDrawing" xmlns:w10="urn:schemas-microsoft-com:office:word" xmlns:w="http://schemas.openxmlformats.org/wordprocessingml/2006/main" xmlns:w14="http://schemas.microsoft.com/office/word/2010/wordml" xmlns:w15="http://schemas.microsoft.com/office/word/2012/wordml" xmlns:w16cex="http://schemas.microsoft.com/office/word/2018/wordml/cex" xmlns:w16cid="http://schemas.microsoft.com/office/word/2016/wordml/cid" xmlns:w16="http://schemas.microsoft.com/office/word/2018/wordml" xmlns:w16se="http://schemas.microsoft.com/office/word/2015/wordml/symex" xmlns:wpg="http://schemas.microsoft.com/office/word/2010/wordprocessingGroup" xmlns:wpi="http://schemas.microsoft.com/office/word/2010/wordprocessingInk" xmlns:wne="http://schemas.microsoft.com/office/word/2006/wordml" xmlns:wps="http://schemas.microsoft.com/office/word/2010/wordprocessingShape" mc:Ignorable="w14 w15 w16se w16cid w16 w16cex wp14">
   <w:numPicBullet w:numPicBulletId="0">
     <w:pict>
       <v:shapetype id="_x0000_t75" coordsize="21600,21600" o:spt="75" o:preferrelative="t" path="m@4@5l@4@11@9@11@9@5xe" filled="f" stroked="f">
@@ -6339,14 +6349,14 @@
         <v:path o:extrusionok="f" gradientshapeok="t" o:connecttype="rect"/>
         <o:lock v:ext="edit" aspectratio="t"/>
       </v:shapetype>
-      <v:shape id="_x0000_i1036" type="#_x0000_t75" style="width:51pt;height:20.25pt;visibility:visible;mso-wrap-style:square" o:bullet="t">
+      <v:shape id="_x0000_i1028" type="#_x0000_t75" style="width:51pt;height:20.5pt;visibility:visible;mso-wrap-style:square" o:bullet="t">
         <v:imagedata r:id="rId1" o:title=""/>
       </v:shape>
     </w:pict>
   </w:numPicBullet>
   <w:numPicBullet w:numPicBulletId="1">
     <w:pict>
-      <v:shape id="_x0000_i1037" type="#_x0000_t75" style="width:51pt;height:20.25pt;visibility:visible;mso-wrap-style:square" o:bullet="t">
+      <v:shape id="_x0000_i1029" type="#_x0000_t75" style="width:51pt;height:20.5pt;visibility:visible;mso-wrap-style:square" o:bullet="t">
         <v:imagedata r:id="rId2" o:title=""/>
       </v:shape>
     </w:pict>
@@ -6585,7 +6595,7 @@
 </file>
 
 <file path=word/styles.xml><?xml version="1.0" encoding="utf-8"?>
-<w:styles xmlns:mc="http://schemas.openxmlformats.org/markup-compatibility/2006" xmlns:r="http://schemas.openxmlformats.org/officeDocument/2006/relationships" xmlns:w="http://schemas.openxmlformats.org/wordprocessingml/2006/main" xmlns:w14="http://schemas.microsoft.com/office/word/2010/wordml" xmlns:w15="http://schemas.microsoft.com/office/word/2012/wordml" xmlns:w16cid="http://schemas.microsoft.com/office/word/2016/wordml/cid" xmlns:w16se="http://schemas.microsoft.com/office/word/2015/wordml/symex" mc:Ignorable="w14 w15 w16se w16cid">
+<w:styles xmlns:mc="http://schemas.openxmlformats.org/markup-compatibility/2006" xmlns:r="http://schemas.openxmlformats.org/officeDocument/2006/relationships" xmlns:w="http://schemas.openxmlformats.org/wordprocessingml/2006/main" xmlns:w14="http://schemas.microsoft.com/office/word/2010/wordml" xmlns:w15="http://schemas.microsoft.com/office/word/2012/wordml" xmlns:w16cex="http://schemas.microsoft.com/office/word/2018/wordml/cex" xmlns:w16cid="http://schemas.microsoft.com/office/word/2016/wordml/cid" xmlns:w16="http://schemas.microsoft.com/office/word/2018/wordml" xmlns:w16se="http://schemas.microsoft.com/office/word/2015/wordml/symex" mc:Ignorable="w14 w15 w16se w16cid w16 w16cex">
   <w:docDefaults>
     <w:rPrDefault>
       <w:rPr>
